--- a/docassemble/UsTxFamilyLaw/data/templates/dwq_subpoena_depo_written_questions.docx
+++ b/docassemble/UsTxFamilyLaw/data/templates/dwq_subpoena_depo_written_questions.docx
@@ -390,16 +390,7 @@
           <w:sz w:val="20"/>
           <w:szCs w:val="20"/>
         </w:rPr>
-        <w:t>subpoena.witness.name_</w:t>
-      </w:r>
-      <w:proofErr w:type="gramStart"/>
-      <w:r>
-        <w:rPr>
-          <w:rFonts w:cs="Times New Roman"/>
-          <w:sz w:val="20"/>
-          <w:szCs w:val="20"/>
-        </w:rPr>
-        <w:t>full</w:t>
+        <w:t>subpoena.witness.name_full</w:t>
       </w:r>
       <w:proofErr w:type="spellEnd"/>
       <w:r>
@@ -408,16 +399,7 @@
           <w:sz w:val="20"/>
           <w:szCs w:val="20"/>
         </w:rPr>
-        <w:t>(</w:t>
-      </w:r>
-      <w:proofErr w:type="gramEnd"/>
-      <w:r>
-        <w:rPr>
-          <w:rFonts w:cs="Times New Roman"/>
-          <w:sz w:val="20"/>
-          <w:szCs w:val="20"/>
-        </w:rPr>
-        <w:t>)}}</w:t>
+        <w:t>()}}</w:t>
       </w:r>
     </w:p>
     <w:p>
@@ -438,23 +420,13 @@
         <w:t>{{</w:t>
       </w:r>
       <w:proofErr w:type="spellStart"/>
-      <w:proofErr w:type="gramStart"/>
-      <w:r>
-        <w:rPr>
-          <w:rFonts w:cs="Times New Roman"/>
-          <w:sz w:val="20"/>
-          <w:szCs w:val="20"/>
-        </w:rPr>
-        <w:t>subpoena.witness</w:t>
-      </w:r>
-      <w:proofErr w:type="gramEnd"/>
-      <w:r>
-        <w:rPr>
-          <w:rFonts w:cs="Times New Roman"/>
-          <w:sz w:val="20"/>
-          <w:szCs w:val="20"/>
-        </w:rPr>
-        <w:t>.mailing_address.line_one</w:t>
+      <w:r>
+        <w:rPr>
+          <w:rFonts w:cs="Times New Roman"/>
+          <w:sz w:val="20"/>
+          <w:szCs w:val="20"/>
+        </w:rPr>
+        <w:t>subpoena.witness.mailing_address.line_one</w:t>
       </w:r>
       <w:proofErr w:type="spellEnd"/>
       <w:r>
@@ -484,23 +456,13 @@
         <w:t>{{</w:t>
       </w:r>
       <w:proofErr w:type="spellStart"/>
-      <w:proofErr w:type="gramStart"/>
-      <w:r>
-        <w:rPr>
-          <w:rFonts w:cs="Times New Roman"/>
-          <w:sz w:val="20"/>
-          <w:szCs w:val="20"/>
-        </w:rPr>
-        <w:t>subpoena.witness</w:t>
-      </w:r>
-      <w:proofErr w:type="gramEnd"/>
-      <w:r>
-        <w:rPr>
-          <w:rFonts w:cs="Times New Roman"/>
-          <w:sz w:val="20"/>
-          <w:szCs w:val="20"/>
-        </w:rPr>
-        <w:t>.mailing_address.line_two</w:t>
+      <w:r>
+        <w:rPr>
+          <w:rFonts w:cs="Times New Roman"/>
+          <w:sz w:val="20"/>
+          <w:szCs w:val="20"/>
+        </w:rPr>
+        <w:t>subpoena.witness.mailing_address.line_two</w:t>
       </w:r>
       <w:proofErr w:type="spellEnd"/>
       <w:r>
@@ -555,23 +517,13 @@
         <w:t>{{</w:t>
       </w:r>
       <w:proofErr w:type="spellStart"/>
-      <w:proofErr w:type="gramStart"/>
-      <w:r>
-        <w:rPr>
-          <w:rFonts w:cs="Times New Roman"/>
-          <w:sz w:val="20"/>
-          <w:szCs w:val="20"/>
-        </w:rPr>
-        <w:t>subpoena.witness</w:t>
-      </w:r>
-      <w:proofErr w:type="gramEnd"/>
-      <w:r>
-        <w:rPr>
-          <w:rFonts w:cs="Times New Roman"/>
-          <w:sz w:val="20"/>
-          <w:szCs w:val="20"/>
-        </w:rPr>
-        <w:t>.mailing_address.on_one_line</w:t>
+      <w:r>
+        <w:rPr>
+          <w:rFonts w:cs="Times New Roman"/>
+          <w:sz w:val="20"/>
+          <w:szCs w:val="20"/>
+        </w:rPr>
+        <w:t>subpoena.witness.mailing_address.on_one_line</w:t>
       </w:r>
       <w:proofErr w:type="spellEnd"/>
       <w:r>
@@ -719,7 +671,6 @@
         <w:t>{{</w:t>
       </w:r>
       <w:proofErr w:type="spellStart"/>
-      <w:proofErr w:type="gramStart"/>
       <w:r>
         <w:rPr>
           <w:rFonts w:cs="Times New Roman"/>
@@ -734,16 +685,7 @@
           <w:sz w:val="20"/>
           <w:szCs w:val="20"/>
         </w:rPr>
-        <w:t>beginning</w:t>
-      </w:r>
-      <w:proofErr w:type="gramEnd"/>
-      <w:r>
-        <w:rPr>
-          <w:rFonts w:cs="Times New Roman"/>
-          <w:sz w:val="20"/>
-          <w:szCs w:val="20"/>
-        </w:rPr>
-        <w:t>_production_date</w:t>
+        <w:t>beginning_production_date</w:t>
       </w:r>
       <w:proofErr w:type="spellEnd"/>
       <w:r>
@@ -1057,7 +999,6 @@
         <w:t>{{</w:t>
       </w:r>
       <w:proofErr w:type="spellStart"/>
-      <w:proofErr w:type="gramStart"/>
       <w:r>
         <w:rPr>
           <w:rFonts w:cs="Times New Roman"/>
@@ -1069,7 +1010,6 @@
         <w:t>case.style</w:t>
       </w:r>
       <w:proofErr w:type="spellEnd"/>
-      <w:proofErr w:type="gramEnd"/>
       <w:r>
         <w:rPr>
           <w:rFonts w:cs="Times New Roman"/>
@@ -1125,23 +1065,13 @@
         <w:t>on {{</w:t>
       </w:r>
       <w:proofErr w:type="spellStart"/>
-      <w:proofErr w:type="gramStart"/>
-      <w:r>
-        <w:rPr>
-          <w:rFonts w:cs="Times New Roman"/>
-          <w:sz w:val="20"/>
-          <w:szCs w:val="20"/>
-        </w:rPr>
-        <w:t>subpoena.issue</w:t>
-      </w:r>
-      <w:proofErr w:type="gramEnd"/>
-      <w:r>
-        <w:rPr>
-          <w:rFonts w:cs="Times New Roman"/>
-          <w:sz w:val="20"/>
-          <w:szCs w:val="20"/>
-        </w:rPr>
-        <w:t>_date</w:t>
+      <w:r>
+        <w:rPr>
+          <w:rFonts w:cs="Times New Roman"/>
+          <w:sz w:val="20"/>
+          <w:szCs w:val="20"/>
+        </w:rPr>
+        <w:t>subpoena.issue_date</w:t>
       </w:r>
       <w:proofErr w:type="spellEnd"/>
       <w:r>
@@ -1206,16 +1136,7 @@
           <w:sz w:val="20"/>
           <w:szCs w:val="20"/>
         </w:rPr>
-        <w:t>case.attorney.name_</w:t>
-      </w:r>
-      <w:proofErr w:type="gramStart"/>
-      <w:r>
-        <w:rPr>
-          <w:rFonts w:cs="Times New Roman"/>
-          <w:sz w:val="20"/>
-          <w:szCs w:val="20"/>
-        </w:rPr>
-        <w:t>full</w:t>
+        <w:t>case.attorney.name_full</w:t>
       </w:r>
       <w:proofErr w:type="spellEnd"/>
       <w:r>
@@ -1224,16 +1145,7 @@
           <w:sz w:val="20"/>
           <w:szCs w:val="20"/>
         </w:rPr>
-        <w:t>(</w:t>
-      </w:r>
-      <w:proofErr w:type="gramEnd"/>
-      <w:r>
-        <w:rPr>
-          <w:rFonts w:cs="Times New Roman"/>
-          <w:sz w:val="20"/>
-          <w:szCs w:val="20"/>
-        </w:rPr>
-        <w:t>)}}</w:t>
+        <w:t>()}}</w:t>
       </w:r>
       <w:r>
         <w:rPr>
@@ -1300,16 +1212,7 @@
           <w:sz w:val="20"/>
           <w:szCs w:val="20"/>
         </w:rPr>
-        <w:t>case.client.name_</w:t>
-      </w:r>
-      <w:proofErr w:type="gramStart"/>
-      <w:r>
-        <w:rPr>
-          <w:rFonts w:cs="Times New Roman"/>
-          <w:sz w:val="20"/>
-          <w:szCs w:val="20"/>
-        </w:rPr>
-        <w:t>full</w:t>
+        <w:t>case.client.name_full</w:t>
       </w:r>
       <w:proofErr w:type="spellEnd"/>
       <w:r>
@@ -1318,16 +1221,7 @@
           <w:sz w:val="20"/>
           <w:szCs w:val="20"/>
         </w:rPr>
-        <w:t>(</w:t>
-      </w:r>
-      <w:proofErr w:type="gramEnd"/>
-      <w:r>
-        <w:rPr>
-          <w:rFonts w:cs="Times New Roman"/>
-          <w:sz w:val="20"/>
-          <w:szCs w:val="20"/>
-        </w:rPr>
-        <w:t>)}}</w:t>
+        <w:t>()}}</w:t>
       </w:r>
     </w:p>
     <w:p>
@@ -1377,23 +1271,13 @@
         <w:t>(</w:t>
       </w:r>
       <w:proofErr w:type="spellStart"/>
-      <w:proofErr w:type="gramStart"/>
-      <w:r>
-        <w:rPr>
-          <w:rFonts w:cs="Times New Roman"/>
-          <w:sz w:val="20"/>
-          <w:szCs w:val="20"/>
-        </w:rPr>
-        <w:t>case.attorney</w:t>
-      </w:r>
-      <w:proofErr w:type="gramEnd"/>
-      <w:r>
-        <w:rPr>
-          <w:rFonts w:cs="Times New Roman"/>
-          <w:sz w:val="20"/>
-          <w:szCs w:val="20"/>
-        </w:rPr>
-        <w:t>.phone_number</w:t>
+      <w:r>
+        <w:rPr>
+          <w:rFonts w:cs="Times New Roman"/>
+          <w:sz w:val="20"/>
+          <w:szCs w:val="20"/>
+        </w:rPr>
+        <w:t>case.attorney.phone_number</w:t>
       </w:r>
       <w:proofErr w:type="spellEnd"/>
       <w:r>
@@ -1641,27 +1525,15 @@
         <w:t>{{</w:t>
       </w:r>
       <w:proofErr w:type="spellStart"/>
-      <w:proofErr w:type="gramStart"/>
-      <w:r>
-        <w:rPr>
-          <w:rFonts w:cs="Times New Roman"/>
-          <w:b/>
-          <w:bCs/>
-          <w:sz w:val="20"/>
-          <w:szCs w:val="20"/>
-        </w:rPr>
-        <w:t>case.billing</w:t>
-      </w:r>
-      <w:proofErr w:type="gramEnd"/>
-      <w:r>
-        <w:rPr>
-          <w:rFonts w:cs="Times New Roman"/>
-          <w:b/>
-          <w:bCs/>
-          <w:sz w:val="20"/>
-          <w:szCs w:val="20"/>
-        </w:rPr>
-        <w:t>_number</w:t>
+      <w:r>
+        <w:rPr>
+          <w:rFonts w:cs="Times New Roman"/>
+          <w:b/>
+          <w:bCs/>
+          <w:sz w:val="20"/>
+          <w:szCs w:val="20"/>
+        </w:rPr>
+        <w:t>case.billing_number</w:t>
       </w:r>
       <w:proofErr w:type="spellEnd"/>
       <w:r>
@@ -1868,25 +1740,7 @@
           <w:sz w:val="24"/>
           <w:szCs w:val="24"/>
         </w:rPr>
-        <w:t xml:space="preserve">. A person commanded to produce and permit inspection or copying of designated documents and things may serve on the party requesting issuance of the subpoena—before the time specified for compliance—written objections to producing any or </w:t>
-      </w:r>
-      <w:proofErr w:type="gramStart"/>
-      <w:r>
-        <w:rPr>
-          <w:rFonts w:cs="Times New Roman"/>
-          <w:sz w:val="24"/>
-          <w:szCs w:val="24"/>
-        </w:rPr>
-        <w:t>all of</w:t>
-      </w:r>
-      <w:proofErr w:type="gramEnd"/>
-      <w:r>
-        <w:rPr>
-          <w:rFonts w:cs="Times New Roman"/>
-          <w:sz w:val="24"/>
-          <w:szCs w:val="24"/>
-        </w:rPr>
-        <w:t xml:space="preserve"> the designated materials. A person need not comply with the part of a subpoena to which objection is made as provided in this paragraph unless ordered to do so by the court. The party requesting the subpoena may move for such an order at any time after an objection is made.</w:t>
+        <w:t>. A person commanded to produce and permit inspection or copying of designated documents and things may serve on the party requesting issuance of the subpoena—before the time specified for compliance—written objections to producing any or all of the designated materials. A person need not comply with the part of a subpoena to which objection is made as provided in this paragraph unless ordered to do so by the court. The party requesting the subpoena may move for such an order at any time after an objection is made.</w:t>
       </w:r>
     </w:p>
     <w:p>
@@ -2075,31 +1929,7 @@
           <w:sz w:val="24"/>
           <w:szCs w:val="24"/>
         </w:rPr>
-        <w:t>case.attorney.name_</w:t>
-      </w:r>
-      <w:proofErr w:type="gramStart"/>
-      <w:r>
-        <w:rPr>
-          <w:rFonts w:cs="Times New Roman"/>
-          <w:b/>
-          <w:bCs/>
-          <w:caps/>
-          <w:sz w:val="24"/>
-          <w:szCs w:val="24"/>
-        </w:rPr>
-        <w:t>full(</w:t>
-      </w:r>
-      <w:proofErr w:type="gramEnd"/>
-      <w:r>
-        <w:rPr>
-          <w:rFonts w:cs="Times New Roman"/>
-          <w:b/>
-          <w:bCs/>
-          <w:caps/>
-          <w:sz w:val="24"/>
-          <w:szCs w:val="24"/>
-        </w:rPr>
-        <w:t>)}}</w:t>
+        <w:t>case.attorney.name_full()}}</w:t>
       </w:r>
       <w:r>
         <w:rPr>
@@ -2146,25 +1976,23 @@
           <w:szCs w:val="24"/>
         </w:rPr>
         <w:lastRenderedPageBreak/>
-        <w:t xml:space="preserve">{{p </w:t>
-      </w:r>
-      <w:proofErr w:type="spellStart"/>
-      <w:r>
-        <w:rPr>
-          <w:rFonts w:cs="Times New Roman"/>
-          <w:sz w:val="24"/>
-          <w:szCs w:val="24"/>
-        </w:rPr>
-        <w:t>include_docx_template</w:t>
-      </w:r>
-      <w:proofErr w:type="spellEnd"/>
-      <w:r>
-        <w:rPr>
-          <w:rFonts w:cs="Times New Roman"/>
-          <w:sz w:val="24"/>
-          <w:szCs w:val="24"/>
-        </w:rPr>
-        <w:t>(‘dwq_exhibit_a.docx</w:t>
+        <w:t>{{p include_docx_template(‘</w:t>
+      </w:r>
+      <w:r>
+        <w:rPr>
+          <w:rFonts w:cs="Times New Roman"/>
+          <w:sz w:val="24"/>
+          <w:szCs w:val="24"/>
+        </w:rPr>
+        <w:t>docassemble.UsTxFamilyLaw:</w:t>
+      </w:r>
+      <w:r>
+        <w:rPr>
+          <w:rFonts w:cs="Times New Roman"/>
+          <w:sz w:val="24"/>
+          <w:szCs w:val="24"/>
+        </w:rPr>
+        <w:t>dwq_exhibit_a.docx</w:t>
       </w:r>
       <w:r>
         <w:rPr>
@@ -2963,7 +2791,6 @@
   <w:style w:type="character" w:default="1" w:styleId="DefaultParagraphFont">
     <w:name w:val="Default Paragraph Font"/>
     <w:uiPriority w:val="1"/>
-    <w:semiHidden/>
     <w:unhideWhenUsed/>
   </w:style>
   <w:style w:type="table" w:default="1" w:styleId="TableNormal">

--- a/docassemble/UsTxFamilyLaw/data/templates/dwq_subpoena_depo_written_questions.docx
+++ b/docassemble/UsTxFamilyLaw/data/templates/dwq_subpoena_depo_written_questions.docx
@@ -172,27 +172,15 @@
         <w:t>{{</w:t>
       </w:r>
       <w:proofErr w:type="spellStart"/>
-      <w:proofErr w:type="gramStart"/>
-      <w:r>
-        <w:rPr>
-          <w:rFonts w:cs="Times New Roman"/>
-          <w:b/>
-          <w:bCs/>
-          <w:sz w:val="20"/>
-          <w:szCs w:val="20"/>
-        </w:rPr>
-        <w:t>subpoena.witness</w:t>
-      </w:r>
-      <w:proofErr w:type="gramEnd"/>
-      <w:r>
-        <w:rPr>
-          <w:rFonts w:cs="Times New Roman"/>
-          <w:b/>
-          <w:bCs/>
-          <w:sz w:val="20"/>
-          <w:szCs w:val="20"/>
-        </w:rPr>
-        <w:t>.mailing_address.county</w:t>
+      <w:r>
+        <w:rPr>
+          <w:rFonts w:cs="Times New Roman"/>
+          <w:b/>
+          <w:bCs/>
+          <w:sz w:val="20"/>
+          <w:szCs w:val="20"/>
+        </w:rPr>
+        <w:t>subpoena.witness.mailing_address.county</w:t>
       </w:r>
       <w:proofErr w:type="spellEnd"/>
       <w:r>
@@ -290,27 +278,15 @@
         <w:t xml:space="preserve">p if </w:t>
       </w:r>
       <w:proofErr w:type="spellStart"/>
-      <w:proofErr w:type="gramStart"/>
-      <w:r>
-        <w:rPr>
-          <w:rFonts w:cs="Times New Roman"/>
-          <w:b/>
-          <w:bCs/>
-          <w:sz w:val="20"/>
-          <w:szCs w:val="20"/>
-        </w:rPr>
-        <w:t>subpoena.witness</w:t>
-      </w:r>
-      <w:proofErr w:type="gramEnd"/>
-      <w:r>
-        <w:rPr>
-          <w:rFonts w:cs="Times New Roman"/>
-          <w:b/>
-          <w:bCs/>
-          <w:sz w:val="20"/>
-          <w:szCs w:val="20"/>
-        </w:rPr>
-        <w:t>.person_type</w:t>
+      <w:r>
+        <w:rPr>
+          <w:rFonts w:cs="Times New Roman"/>
+          <w:b/>
+          <w:bCs/>
+          <w:sz w:val="20"/>
+          <w:szCs w:val="20"/>
+        </w:rPr>
+        <w:t>subpoena.witness.person_type</w:t>
       </w:r>
       <w:proofErr w:type="spellEnd"/>
       <w:r>
@@ -1277,7 +1253,23 @@
           <w:sz w:val="20"/>
           <w:szCs w:val="20"/>
         </w:rPr>
-        <w:t>case.attorney.phone_number</w:t>
+        <w:t>case.attorney.</w:t>
+      </w:r>
+      <w:r>
+        <w:rPr>
+          <w:rFonts w:cs="Times New Roman"/>
+          <w:sz w:val="20"/>
+          <w:szCs w:val="20"/>
+        </w:rPr>
+        <w:t>tele</w:t>
+      </w:r>
+      <w:r>
+        <w:rPr>
+          <w:rFonts w:cs="Times New Roman"/>
+          <w:sz w:val="20"/>
+          <w:szCs w:val="20"/>
+        </w:rPr>
+        <w:t>phone_number</w:t>
       </w:r>
       <w:proofErr w:type="spellEnd"/>
       <w:r>
@@ -2791,6 +2783,7 @@
   <w:style w:type="character" w:default="1" w:styleId="DefaultParagraphFont">
     <w:name w:val="Default Paragraph Font"/>
     <w:uiPriority w:val="1"/>
+    <w:semiHidden/>
     <w:unhideWhenUsed/>
   </w:style>
   <w:style w:type="table" w:default="1" w:styleId="TableNormal">

--- a/docassemble/UsTxFamilyLaw/data/templates/dwq_subpoena_depo_written_questions.docx
+++ b/docassemble/UsTxFamilyLaw/data/templates/dwq_subpoena_depo_written_questions.docx
@@ -172,15 +172,27 @@
         <w:t>{{</w:t>
       </w:r>
       <w:proofErr w:type="spellStart"/>
-      <w:r>
-        <w:rPr>
-          <w:rFonts w:cs="Times New Roman"/>
-          <w:b/>
-          <w:bCs/>
-          <w:sz w:val="20"/>
-          <w:szCs w:val="20"/>
-        </w:rPr>
-        <w:t>subpoena.witness.mailing_address.county</w:t>
+      <w:proofErr w:type="gramStart"/>
+      <w:r>
+        <w:rPr>
+          <w:rFonts w:cs="Times New Roman"/>
+          <w:b/>
+          <w:bCs/>
+          <w:sz w:val="20"/>
+          <w:szCs w:val="20"/>
+        </w:rPr>
+        <w:t>subpoena.witness</w:t>
+      </w:r>
+      <w:proofErr w:type="gramEnd"/>
+      <w:r>
+        <w:rPr>
+          <w:rFonts w:cs="Times New Roman"/>
+          <w:b/>
+          <w:bCs/>
+          <w:sz w:val="20"/>
+          <w:szCs w:val="20"/>
+        </w:rPr>
+        <w:t>.mailing_address.county</w:t>
       </w:r>
       <w:proofErr w:type="spellEnd"/>
       <w:r>
@@ -278,15 +290,27 @@
         <w:t xml:space="preserve">p if </w:t>
       </w:r>
       <w:proofErr w:type="spellStart"/>
-      <w:r>
-        <w:rPr>
-          <w:rFonts w:cs="Times New Roman"/>
-          <w:b/>
-          <w:bCs/>
-          <w:sz w:val="20"/>
-          <w:szCs w:val="20"/>
-        </w:rPr>
-        <w:t>subpoena.witness.person_type</w:t>
+      <w:proofErr w:type="gramStart"/>
+      <w:r>
+        <w:rPr>
+          <w:rFonts w:cs="Times New Roman"/>
+          <w:b/>
+          <w:bCs/>
+          <w:sz w:val="20"/>
+          <w:szCs w:val="20"/>
+        </w:rPr>
+        <w:t>subpoena.witness</w:t>
+      </w:r>
+      <w:proofErr w:type="gramEnd"/>
+      <w:r>
+        <w:rPr>
+          <w:rFonts w:cs="Times New Roman"/>
+          <w:b/>
+          <w:bCs/>
+          <w:sz w:val="20"/>
+          <w:szCs w:val="20"/>
+        </w:rPr>
+        <w:t>.person_type</w:t>
       </w:r>
       <w:proofErr w:type="spellEnd"/>
       <w:r>
@@ -366,7 +390,16 @@
           <w:sz w:val="20"/>
           <w:szCs w:val="20"/>
         </w:rPr>
-        <w:t>subpoena.witness.name_full</w:t>
+        <w:t>subpoena.witness.name_</w:t>
+      </w:r>
+      <w:proofErr w:type="gramStart"/>
+      <w:r>
+        <w:rPr>
+          <w:rFonts w:cs="Times New Roman"/>
+          <w:sz w:val="20"/>
+          <w:szCs w:val="20"/>
+        </w:rPr>
+        <w:t>full</w:t>
       </w:r>
       <w:proofErr w:type="spellEnd"/>
       <w:r>
@@ -375,6 +408,61 @@
           <w:sz w:val="20"/>
           <w:szCs w:val="20"/>
         </w:rPr>
+        <w:t>(</w:t>
+      </w:r>
+      <w:proofErr w:type="gramEnd"/>
+      <w:r>
+        <w:rPr>
+          <w:rFonts w:cs="Times New Roman"/>
+          <w:sz w:val="20"/>
+          <w:szCs w:val="20"/>
+        </w:rPr>
+        <w:t>)}}</w:t>
+      </w:r>
+    </w:p>
+    <w:p>
+      <w:pPr>
+        <w:jc w:val="center"/>
+        <w:rPr>
+          <w:rFonts w:cs="Times New Roman"/>
+          <w:sz w:val="20"/>
+          <w:szCs w:val="20"/>
+        </w:rPr>
+      </w:pPr>
+      <w:r>
+        <w:rPr>
+          <w:rFonts w:cs="Times New Roman"/>
+          <w:sz w:val="20"/>
+          <w:szCs w:val="20"/>
+        </w:rPr>
+        <w:t>{{</w:t>
+      </w:r>
+      <w:proofErr w:type="spellStart"/>
+      <w:proofErr w:type="gramStart"/>
+      <w:r>
+        <w:rPr>
+          <w:rFonts w:cs="Times New Roman"/>
+          <w:sz w:val="20"/>
+          <w:szCs w:val="20"/>
+        </w:rPr>
+        <w:t>subpoena.witness</w:t>
+      </w:r>
+      <w:proofErr w:type="gramEnd"/>
+      <w:r>
+        <w:rPr>
+          <w:rFonts w:cs="Times New Roman"/>
+          <w:sz w:val="20"/>
+          <w:szCs w:val="20"/>
+        </w:rPr>
+        <w:t>.mailing_address.line_one</w:t>
+      </w:r>
+      <w:proofErr w:type="spellEnd"/>
+      <w:r>
+        <w:rPr>
+          <w:rFonts w:cs="Times New Roman"/>
+          <w:sz w:val="20"/>
+          <w:szCs w:val="20"/>
+        </w:rPr>
         <w:t>()}}</w:t>
       </w:r>
     </w:p>
@@ -396,13 +484,23 @@
         <w:t>{{</w:t>
       </w:r>
       <w:proofErr w:type="spellStart"/>
-      <w:r>
-        <w:rPr>
-          <w:rFonts w:cs="Times New Roman"/>
-          <w:sz w:val="20"/>
-          <w:szCs w:val="20"/>
-        </w:rPr>
-        <w:t>subpoena.witness.mailing_address.line_one</w:t>
+      <w:proofErr w:type="gramStart"/>
+      <w:r>
+        <w:rPr>
+          <w:rFonts w:cs="Times New Roman"/>
+          <w:sz w:val="20"/>
+          <w:szCs w:val="20"/>
+        </w:rPr>
+        <w:t>subpoena.witness</w:t>
+      </w:r>
+      <w:proofErr w:type="gramEnd"/>
+      <w:r>
+        <w:rPr>
+          <w:rFonts w:cs="Times New Roman"/>
+          <w:sz w:val="20"/>
+          <w:szCs w:val="20"/>
+        </w:rPr>
+        <w:t>.mailing_address.line_two</w:t>
       </w:r>
       <w:proofErr w:type="spellEnd"/>
       <w:r>
@@ -423,6 +521,31 @@
           <w:szCs w:val="20"/>
         </w:rPr>
       </w:pPr>
+    </w:p>
+    <w:p>
+      <w:pPr>
+        <w:rPr>
+          <w:rFonts w:cs="Times New Roman"/>
+          <w:sz w:val="20"/>
+          <w:szCs w:val="20"/>
+        </w:rPr>
+      </w:pPr>
+      <w:r>
+        <w:rPr>
+          <w:rFonts w:cs="Times New Roman"/>
+          <w:sz w:val="20"/>
+          <w:szCs w:val="20"/>
+        </w:rPr>
+        <w:t xml:space="preserve">to be and appear before a Notary Public </w:t>
+      </w:r>
+      <w:r>
+        <w:rPr>
+          <w:rFonts w:cs="Times New Roman"/>
+          <w:sz w:val="20"/>
+          <w:szCs w:val="20"/>
+        </w:rPr>
+        <w:t xml:space="preserve">at </w:t>
+      </w:r>
       <w:r>
         <w:rPr>
           <w:rFonts w:cs="Times New Roman"/>
@@ -432,13 +555,23 @@
         <w:t>{{</w:t>
       </w:r>
       <w:proofErr w:type="spellStart"/>
-      <w:r>
-        <w:rPr>
-          <w:rFonts w:cs="Times New Roman"/>
-          <w:sz w:val="20"/>
-          <w:szCs w:val="20"/>
-        </w:rPr>
-        <w:t>subpoena.witness.mailing_address.line_two</w:t>
+      <w:proofErr w:type="gramStart"/>
+      <w:r>
+        <w:rPr>
+          <w:rFonts w:cs="Times New Roman"/>
+          <w:sz w:val="20"/>
+          <w:szCs w:val="20"/>
+        </w:rPr>
+        <w:t>subpoena.witness</w:t>
+      </w:r>
+      <w:proofErr w:type="gramEnd"/>
+      <w:r>
+        <w:rPr>
+          <w:rFonts w:cs="Times New Roman"/>
+          <w:sz w:val="20"/>
+          <w:szCs w:val="20"/>
+        </w:rPr>
+        <w:t>.mailing_address.on_one_line</w:t>
       </w:r>
       <w:proofErr w:type="spellEnd"/>
       <w:r>
@@ -449,40 +582,21 @@
         </w:rPr>
         <w:t>()}}</w:t>
       </w:r>
-    </w:p>
-    <w:p>
-      <w:pPr>
-        <w:jc w:val="center"/>
-        <w:rPr>
-          <w:rFonts w:cs="Times New Roman"/>
-          <w:sz w:val="20"/>
-          <w:szCs w:val="20"/>
-        </w:rPr>
-      </w:pPr>
-    </w:p>
-    <w:p>
-      <w:pPr>
-        <w:rPr>
-          <w:rFonts w:cs="Times New Roman"/>
-          <w:sz w:val="20"/>
-          <w:szCs w:val="20"/>
-        </w:rPr>
-      </w:pPr>
-      <w:r>
-        <w:rPr>
-          <w:rFonts w:cs="Times New Roman"/>
-          <w:sz w:val="20"/>
-          <w:szCs w:val="20"/>
-        </w:rPr>
-        <w:t xml:space="preserve">to be and appear before a Notary Public </w:t>
-      </w:r>
-      <w:r>
-        <w:rPr>
-          <w:rFonts w:cs="Times New Roman"/>
-          <w:sz w:val="20"/>
-          <w:szCs w:val="20"/>
-        </w:rPr>
-        <w:t xml:space="preserve">at </w:t>
+      <w:r>
+        <w:rPr>
+          <w:rFonts w:cs="Times New Roman"/>
+          <w:sz w:val="20"/>
+          <w:szCs w:val="20"/>
+        </w:rPr>
+        <w:t xml:space="preserve"> </w:t>
+      </w:r>
+      <w:r>
+        <w:rPr>
+          <w:rFonts w:cs="Times New Roman"/>
+          <w:sz w:val="20"/>
+          <w:szCs w:val="20"/>
+        </w:rPr>
+        <w:t xml:space="preserve">on or after </w:t>
       </w:r>
       <w:r>
         <w:rPr>
@@ -499,7 +613,7 @@
           <w:sz w:val="20"/>
           <w:szCs w:val="20"/>
         </w:rPr>
-        <w:t>subpoena.witness.mailing_address.on_one_line</w:t>
+        <w:t>subpoena.due_date</w:t>
       </w:r>
       <w:proofErr w:type="spellEnd"/>
       <w:r>
@@ -508,7 +622,53 @@
           <w:sz w:val="20"/>
           <w:szCs w:val="20"/>
         </w:rPr>
-        <w:t>()}}</w:t>
+        <w:t>}}</w:t>
+      </w:r>
+      <w:r>
+        <w:rPr>
+          <w:rFonts w:cs="Times New Roman"/>
+          <w:sz w:val="20"/>
+          <w:szCs w:val="20"/>
+        </w:rPr>
+        <w:t xml:space="preserve">, </w:t>
+      </w:r>
+      <w:r>
+        <w:rPr>
+          <w:rFonts w:cs="Times New Roman"/>
+          <w:b/>
+          <w:bCs/>
+          <w:sz w:val="20"/>
+          <w:szCs w:val="20"/>
+        </w:rPr>
+        <w:t xml:space="preserve">at the </w:t>
+      </w:r>
+      <w:r>
+        <w:rPr>
+          <w:rFonts w:cs="Times New Roman"/>
+          <w:b/>
+          <w:bCs/>
+          <w:sz w:val="20"/>
+          <w:szCs w:val="20"/>
+        </w:rPr>
+        <w:t>office</w:t>
+      </w:r>
+      <w:r>
+        <w:rPr>
+          <w:rFonts w:cs="Times New Roman"/>
+          <w:b/>
+          <w:bCs/>
+          <w:sz w:val="20"/>
+          <w:szCs w:val="20"/>
+        </w:rPr>
+        <w:t xml:space="preserve"> of the summoned witness</w:t>
+      </w:r>
+      <w:r>
+        <w:rPr>
+          <w:rFonts w:cs="Times New Roman"/>
+          <w:sz w:val="20"/>
+          <w:szCs w:val="20"/>
+        </w:rPr>
+        <w:t>. There under oath to make answers</w:t>
       </w:r>
       <w:r>
         <w:rPr>
@@ -524,7 +684,31 @@
           <w:sz w:val="20"/>
           <w:szCs w:val="20"/>
         </w:rPr>
-        <w:t xml:space="preserve">on or after </w:t>
+        <w:t xml:space="preserve">of certain written questions to be propounded to the witness and to bring and produce for inspection and photocopying </w:t>
+      </w:r>
+      <w:r>
+        <w:rPr>
+          <w:rFonts w:cs="Times New Roman"/>
+          <w:sz w:val="20"/>
+          <w:szCs w:val="20"/>
+        </w:rPr>
+        <w:t>the documents described on EXHIBIT A, attached to this subpoena,</w:t>
+      </w:r>
+      <w:r>
+        <w:rPr>
+          <w:rFonts w:cs="Times New Roman"/>
+          <w:sz w:val="20"/>
+          <w:szCs w:val="20"/>
+        </w:rPr>
+        <w:t xml:space="preserve"> </w:t>
+      </w:r>
+      <w:r>
+        <w:rPr>
+          <w:rFonts w:cs="Times New Roman"/>
+          <w:sz w:val="20"/>
+          <w:szCs w:val="20"/>
+        </w:rPr>
+        <w:t xml:space="preserve">from </w:t>
       </w:r>
       <w:r>
         <w:rPr>
@@ -535,118 +719,7 @@
         <w:t>{{</w:t>
       </w:r>
       <w:proofErr w:type="spellStart"/>
-      <w:r>
-        <w:rPr>
-          <w:rFonts w:cs="Times New Roman"/>
-          <w:sz w:val="20"/>
-          <w:szCs w:val="20"/>
-        </w:rPr>
-        <w:t>subpoena.due_date</w:t>
-      </w:r>
-      <w:proofErr w:type="spellEnd"/>
-      <w:r>
-        <w:rPr>
-          <w:rFonts w:cs="Times New Roman"/>
-          <w:sz w:val="20"/>
-          <w:szCs w:val="20"/>
-        </w:rPr>
-        <w:t>}}</w:t>
-      </w:r>
-      <w:r>
-        <w:rPr>
-          <w:rFonts w:cs="Times New Roman"/>
-          <w:sz w:val="20"/>
-          <w:szCs w:val="20"/>
-        </w:rPr>
-        <w:t xml:space="preserve">, </w:t>
-      </w:r>
-      <w:r>
-        <w:rPr>
-          <w:rFonts w:cs="Times New Roman"/>
-          <w:b/>
-          <w:bCs/>
-          <w:sz w:val="20"/>
-          <w:szCs w:val="20"/>
-        </w:rPr>
-        <w:t xml:space="preserve">at the </w:t>
-      </w:r>
-      <w:r>
-        <w:rPr>
-          <w:rFonts w:cs="Times New Roman"/>
-          <w:b/>
-          <w:bCs/>
-          <w:sz w:val="20"/>
-          <w:szCs w:val="20"/>
-        </w:rPr>
-        <w:t>office</w:t>
-      </w:r>
-      <w:r>
-        <w:rPr>
-          <w:rFonts w:cs="Times New Roman"/>
-          <w:b/>
-          <w:bCs/>
-          <w:sz w:val="20"/>
-          <w:szCs w:val="20"/>
-        </w:rPr>
-        <w:t xml:space="preserve"> of the summoned witness</w:t>
-      </w:r>
-      <w:r>
-        <w:rPr>
-          <w:rFonts w:cs="Times New Roman"/>
-          <w:sz w:val="20"/>
-          <w:szCs w:val="20"/>
-        </w:rPr>
-        <w:t>. There under oath to make answers</w:t>
-      </w:r>
-      <w:r>
-        <w:rPr>
-          <w:rFonts w:cs="Times New Roman"/>
-          <w:sz w:val="20"/>
-          <w:szCs w:val="20"/>
-        </w:rPr>
-        <w:t xml:space="preserve"> </w:t>
-      </w:r>
-      <w:r>
-        <w:rPr>
-          <w:rFonts w:cs="Times New Roman"/>
-          <w:sz w:val="20"/>
-          <w:szCs w:val="20"/>
-        </w:rPr>
-        <w:t xml:space="preserve">of certain written questions to be propounded to the witness and to bring and produce for inspection and photocopying </w:t>
-      </w:r>
-      <w:r>
-        <w:rPr>
-          <w:rFonts w:cs="Times New Roman"/>
-          <w:sz w:val="20"/>
-          <w:szCs w:val="20"/>
-        </w:rPr>
-        <w:t>the documents described on EXHIBIT A, attached to this subpoena,</w:t>
-      </w:r>
-      <w:r>
-        <w:rPr>
-          <w:rFonts w:cs="Times New Roman"/>
-          <w:sz w:val="20"/>
-          <w:szCs w:val="20"/>
-        </w:rPr>
-        <w:t xml:space="preserve"> </w:t>
-      </w:r>
-      <w:r>
-        <w:rPr>
-          <w:rFonts w:cs="Times New Roman"/>
-          <w:sz w:val="20"/>
-          <w:szCs w:val="20"/>
-        </w:rPr>
-        <w:t xml:space="preserve">from </w:t>
-      </w:r>
-      <w:r>
-        <w:rPr>
-          <w:rFonts w:cs="Times New Roman"/>
-          <w:sz w:val="20"/>
-          <w:szCs w:val="20"/>
-        </w:rPr>
-        <w:t>{{</w:t>
-      </w:r>
-      <w:proofErr w:type="spellStart"/>
+      <w:proofErr w:type="gramStart"/>
       <w:r>
         <w:rPr>
           <w:rFonts w:cs="Times New Roman"/>
@@ -661,7 +734,16 @@
           <w:sz w:val="20"/>
           <w:szCs w:val="20"/>
         </w:rPr>
-        <w:t>beginning_production_date</w:t>
+        <w:t>beginning</w:t>
+      </w:r>
+      <w:proofErr w:type="gramEnd"/>
+      <w:r>
+        <w:rPr>
+          <w:rFonts w:cs="Times New Roman"/>
+          <w:sz w:val="20"/>
+          <w:szCs w:val="20"/>
+        </w:rPr>
+        <w:t>_production_date</w:t>
       </w:r>
       <w:proofErr w:type="spellEnd"/>
       <w:r>
@@ -975,6 +1057,7 @@
         <w:t>{{</w:t>
       </w:r>
       <w:proofErr w:type="spellStart"/>
+      <w:proofErr w:type="gramStart"/>
       <w:r>
         <w:rPr>
           <w:rFonts w:cs="Times New Roman"/>
@@ -986,6 +1069,7 @@
         <w:t>case.style</w:t>
       </w:r>
       <w:proofErr w:type="spellEnd"/>
+      <w:proofErr w:type="gramEnd"/>
       <w:r>
         <w:rPr>
           <w:rFonts w:cs="Times New Roman"/>
@@ -1041,13 +1125,23 @@
         <w:t>on {{</w:t>
       </w:r>
       <w:proofErr w:type="spellStart"/>
-      <w:r>
-        <w:rPr>
-          <w:rFonts w:cs="Times New Roman"/>
-          <w:sz w:val="20"/>
-          <w:szCs w:val="20"/>
-        </w:rPr>
-        <w:t>subpoena.issue_date</w:t>
+      <w:proofErr w:type="gramStart"/>
+      <w:r>
+        <w:rPr>
+          <w:rFonts w:cs="Times New Roman"/>
+          <w:sz w:val="20"/>
+          <w:szCs w:val="20"/>
+        </w:rPr>
+        <w:t>subpoena.issue</w:t>
+      </w:r>
+      <w:proofErr w:type="gramEnd"/>
+      <w:r>
+        <w:rPr>
+          <w:rFonts w:cs="Times New Roman"/>
+          <w:sz w:val="20"/>
+          <w:szCs w:val="20"/>
+        </w:rPr>
+        <w:t>_date</w:t>
       </w:r>
       <w:proofErr w:type="spellEnd"/>
       <w:r>
@@ -1112,7 +1206,16 @@
           <w:sz w:val="20"/>
           <w:szCs w:val="20"/>
         </w:rPr>
-        <w:t>case.attorney.name_full</w:t>
+        <w:t>case.attorney.name_</w:t>
+      </w:r>
+      <w:proofErr w:type="gramStart"/>
+      <w:r>
+        <w:rPr>
+          <w:rFonts w:cs="Times New Roman"/>
+          <w:sz w:val="20"/>
+          <w:szCs w:val="20"/>
+        </w:rPr>
+        <w:t>full</w:t>
       </w:r>
       <w:proofErr w:type="spellEnd"/>
       <w:r>
@@ -1121,7 +1224,16 @@
           <w:sz w:val="20"/>
           <w:szCs w:val="20"/>
         </w:rPr>
-        <w:t>()}}</w:t>
+        <w:t>(</w:t>
+      </w:r>
+      <w:proofErr w:type="gramEnd"/>
+      <w:r>
+        <w:rPr>
+          <w:rFonts w:cs="Times New Roman"/>
+          <w:sz w:val="20"/>
+          <w:szCs w:val="20"/>
+        </w:rPr>
+        <w:t>)}}</w:t>
       </w:r>
       <w:r>
         <w:rPr>
@@ -1188,7 +1300,16 @@
           <w:sz w:val="20"/>
           <w:szCs w:val="20"/>
         </w:rPr>
-        <w:t>case.client.name_full</w:t>
+        <w:t>case.client.name_</w:t>
+      </w:r>
+      <w:proofErr w:type="gramStart"/>
+      <w:r>
+        <w:rPr>
+          <w:rFonts w:cs="Times New Roman"/>
+          <w:sz w:val="20"/>
+          <w:szCs w:val="20"/>
+        </w:rPr>
+        <w:t>full</w:t>
       </w:r>
       <w:proofErr w:type="spellEnd"/>
       <w:r>
@@ -1197,7 +1318,16 @@
           <w:sz w:val="20"/>
           <w:szCs w:val="20"/>
         </w:rPr>
-        <w:t>()}}</w:t>
+        <w:t>(</w:t>
+      </w:r>
+      <w:proofErr w:type="gramEnd"/>
+      <w:r>
+        <w:rPr>
+          <w:rFonts w:cs="Times New Roman"/>
+          <w:sz w:val="20"/>
+          <w:szCs w:val="20"/>
+        </w:rPr>
+        <w:t>)}}</w:t>
       </w:r>
     </w:p>
     <w:p>
@@ -1247,13 +1377,23 @@
         <w:t>(</w:t>
       </w:r>
       <w:proofErr w:type="spellStart"/>
-      <w:r>
-        <w:rPr>
-          <w:rFonts w:cs="Times New Roman"/>
-          <w:sz w:val="20"/>
-          <w:szCs w:val="20"/>
-        </w:rPr>
-        <w:t>case.attorney.</w:t>
+      <w:proofErr w:type="gramStart"/>
+      <w:r>
+        <w:rPr>
+          <w:rFonts w:cs="Times New Roman"/>
+          <w:sz w:val="20"/>
+          <w:szCs w:val="20"/>
+        </w:rPr>
+        <w:t>case.attorney</w:t>
+      </w:r>
+      <w:proofErr w:type="gramEnd"/>
+      <w:r>
+        <w:rPr>
+          <w:rFonts w:cs="Times New Roman"/>
+          <w:sz w:val="20"/>
+          <w:szCs w:val="20"/>
+        </w:rPr>
+        <w:t>.</w:t>
       </w:r>
       <w:r>
         <w:rPr>
@@ -1517,15 +1657,27 @@
         <w:t>{{</w:t>
       </w:r>
       <w:proofErr w:type="spellStart"/>
-      <w:r>
-        <w:rPr>
-          <w:rFonts w:cs="Times New Roman"/>
-          <w:b/>
-          <w:bCs/>
-          <w:sz w:val="20"/>
-          <w:szCs w:val="20"/>
-        </w:rPr>
-        <w:t>case.billing_number</w:t>
+      <w:proofErr w:type="gramStart"/>
+      <w:r>
+        <w:rPr>
+          <w:rFonts w:cs="Times New Roman"/>
+          <w:b/>
+          <w:bCs/>
+          <w:sz w:val="20"/>
+          <w:szCs w:val="20"/>
+        </w:rPr>
+        <w:t>case.billing</w:t>
+      </w:r>
+      <w:proofErr w:type="gramEnd"/>
+      <w:r>
+        <w:rPr>
+          <w:rFonts w:cs="Times New Roman"/>
+          <w:b/>
+          <w:bCs/>
+          <w:sz w:val="20"/>
+          <w:szCs w:val="20"/>
+        </w:rPr>
+        <w:t>_number</w:t>
       </w:r>
       <w:proofErr w:type="spellEnd"/>
       <w:r>
@@ -1732,7 +1884,25 @@
           <w:sz w:val="24"/>
           <w:szCs w:val="24"/>
         </w:rPr>
-        <w:t>. A person commanded to produce and permit inspection or copying of designated documents and things may serve on the party requesting issuance of the subpoena—before the time specified for compliance—written objections to producing any or all of the designated materials. A person need not comply with the part of a subpoena to which objection is made as provided in this paragraph unless ordered to do so by the court. The party requesting the subpoena may move for such an order at any time after an objection is made.</w:t>
+        <w:t xml:space="preserve">. A person commanded to produce and permit inspection or copying of designated documents and things may serve on the party requesting issuance of the subpoena—before the time specified for compliance—written objections to producing any or </w:t>
+      </w:r>
+      <w:proofErr w:type="gramStart"/>
+      <w:r>
+        <w:rPr>
+          <w:rFonts w:cs="Times New Roman"/>
+          <w:sz w:val="24"/>
+          <w:szCs w:val="24"/>
+        </w:rPr>
+        <w:t>all of</w:t>
+      </w:r>
+      <w:proofErr w:type="gramEnd"/>
+      <w:r>
+        <w:rPr>
+          <w:rFonts w:cs="Times New Roman"/>
+          <w:sz w:val="24"/>
+          <w:szCs w:val="24"/>
+        </w:rPr>
+        <w:t xml:space="preserve"> the designated materials. A person need not comply with the part of a subpoena to which objection is made as provided in this paragraph unless ordered to do so by the court. The party requesting the subpoena may move for such an order at any time after an objection is made.</w:t>
       </w:r>
     </w:p>
     <w:p>
@@ -1921,7 +2091,31 @@
           <w:sz w:val="24"/>
           <w:szCs w:val="24"/>
         </w:rPr>
-        <w:t>case.attorney.name_full()}}</w:t>
+        <w:t>case.attorney.name_</w:t>
+      </w:r>
+      <w:proofErr w:type="gramStart"/>
+      <w:r>
+        <w:rPr>
+          <w:rFonts w:cs="Times New Roman"/>
+          <w:b/>
+          <w:bCs/>
+          <w:caps/>
+          <w:sz w:val="24"/>
+          <w:szCs w:val="24"/>
+        </w:rPr>
+        <w:t>full(</w:t>
+      </w:r>
+      <w:proofErr w:type="gramEnd"/>
+      <w:r>
+        <w:rPr>
+          <w:rFonts w:cs="Times New Roman"/>
+          <w:b/>
+          <w:bCs/>
+          <w:caps/>
+          <w:sz w:val="24"/>
+          <w:szCs w:val="24"/>
+        </w:rPr>
+        <w:t>)}}</w:t>
       </w:r>
       <w:r>
         <w:rPr>
@@ -1970,13 +2164,23 @@
         <w:lastRenderedPageBreak/>
         <w:t>{{p include_docx_template(‘</w:t>
       </w:r>
-      <w:r>
-        <w:rPr>
-          <w:rFonts w:cs="Times New Roman"/>
-          <w:sz w:val="24"/>
-          <w:szCs w:val="24"/>
-        </w:rPr>
-        <w:t>docassemble.UsTxFamilyLaw:</w:t>
+      <w:proofErr w:type="gramStart"/>
+      <w:r>
+        <w:rPr>
+          <w:rFonts w:cs="Times New Roman"/>
+          <w:sz w:val="24"/>
+          <w:szCs w:val="24"/>
+        </w:rPr>
+        <w:t>docassemble.UsTxFamilyLaw</w:t>
+      </w:r>
+      <w:proofErr w:type="gramEnd"/>
+      <w:r>
+        <w:rPr>
+          <w:rFonts w:cs="Times New Roman"/>
+          <w:sz w:val="24"/>
+          <w:szCs w:val="24"/>
+        </w:rPr>
+        <w:t>:</w:t>
       </w:r>
       <w:r>
         <w:rPr>
@@ -2016,7 +2220,256 @@
     </w:p>
     <w:p>
       <w:pPr>
-        <w:jc w:val="center"/>
+        <w:spacing w:after="160" w:line="259" w:lineRule="auto"/>
+        <w:jc w:val="left"/>
+        <w:rPr>
+          <w:rFonts w:cs="Times New Roman"/>
+          <w:sz w:val="24"/>
+          <w:szCs w:val="24"/>
+        </w:rPr>
+      </w:pPr>
+      <w:r>
+        <w:rPr>
+          <w:rFonts w:cs="Times New Roman"/>
+          <w:sz w:val="24"/>
+          <w:szCs w:val="24"/>
+        </w:rPr>
+        <w:br w:type="page"/>
+      </w:r>
+    </w:p>
+    <w:p>
+      <w:pPr>
+        <w:rPr>
+          <w:rFonts w:cs="Times New Roman"/>
+          <w:sz w:val="24"/>
+          <w:szCs w:val="24"/>
+        </w:rPr>
+      </w:pPr>
+      <w:r>
+        <w:rPr>
+          <w:rFonts w:cs="Times New Roman"/>
+          <w:sz w:val="24"/>
+          <w:szCs w:val="24"/>
+        </w:rPr>
+        <w:lastRenderedPageBreak/>
+        <w:t xml:space="preserve">{%p if </w:t>
+      </w:r>
+      <w:proofErr w:type="spellStart"/>
+      <w:proofErr w:type="gramStart"/>
+      <w:r>
+        <w:rPr>
+          <w:rFonts w:cs="Times New Roman"/>
+          <w:sz w:val="24"/>
+          <w:szCs w:val="24"/>
+        </w:rPr>
+        <w:t>subpoena.subpoena</w:t>
+      </w:r>
+      <w:proofErr w:type="gramEnd"/>
+      <w:r>
+        <w:rPr>
+          <w:rFonts w:cs="Times New Roman"/>
+          <w:sz w:val="24"/>
+          <w:szCs w:val="24"/>
+        </w:rPr>
+        <w:t>_type</w:t>
+      </w:r>
+      <w:proofErr w:type="spellEnd"/>
+      <w:r>
+        <w:rPr>
+          <w:rFonts w:cs="Times New Roman"/>
+          <w:sz w:val="24"/>
+          <w:szCs w:val="24"/>
+        </w:rPr>
+        <w:t>==”</w:t>
+      </w:r>
+      <w:proofErr w:type="spellStart"/>
+      <w:r>
+        <w:rPr>
+          <w:rFonts w:cs="Times New Roman"/>
+          <w:sz w:val="24"/>
+          <w:szCs w:val="24"/>
+        </w:rPr>
+        <w:t>sdt</w:t>
+      </w:r>
+      <w:proofErr w:type="spellEnd"/>
+      <w:r>
+        <w:rPr>
+          <w:rFonts w:cs="Times New Roman"/>
+          <w:sz w:val="24"/>
+          <w:szCs w:val="24"/>
+        </w:rPr>
+        <w:t>” %}</w:t>
+      </w:r>
+    </w:p>
+    <w:p>
+      <w:pPr>
+        <w:rPr>
+          <w:rFonts w:cs="Times New Roman"/>
+          <w:sz w:val="24"/>
+          <w:szCs w:val="24"/>
+        </w:rPr>
+      </w:pPr>
+      <w:r>
+        <w:rPr>
+          <w:rFonts w:cs="Times New Roman"/>
+          <w:sz w:val="24"/>
+          <w:szCs w:val="24"/>
+        </w:rPr>
+        <w:t>{{p include_docx_template(‘</w:t>
+      </w:r>
+      <w:proofErr w:type="gramStart"/>
+      <w:r>
+        <w:rPr>
+          <w:rFonts w:cs="Times New Roman"/>
+          <w:sz w:val="24"/>
+          <w:szCs w:val="24"/>
+        </w:rPr>
+        <w:t>docassemble.UsTxFamilyLaw</w:t>
+      </w:r>
+      <w:proofErr w:type="gramEnd"/>
+      <w:r>
+        <w:rPr>
+          <w:rFonts w:cs="Times New Roman"/>
+          <w:sz w:val="24"/>
+          <w:szCs w:val="24"/>
+        </w:rPr>
+        <w:t>:dwq_business_records_affidavit.docx’)}}</w:t>
+      </w:r>
+    </w:p>
+    <w:p>
+      <w:pPr>
+        <w:rPr>
+          <w:rFonts w:cs="Times New Roman"/>
+          <w:sz w:val="24"/>
+          <w:szCs w:val="24"/>
+        </w:rPr>
+      </w:pPr>
+      <w:r>
+        <w:rPr>
+          <w:rFonts w:cs="Times New Roman"/>
+          <w:sz w:val="24"/>
+          <w:szCs w:val="24"/>
+        </w:rPr>
+        <w:t>{%p endif %}</w:t>
+      </w:r>
+    </w:p>
+    <w:p>
+      <w:pPr>
+        <w:rPr>
+          <w:rFonts w:cs="Times New Roman"/>
+          <w:sz w:val="24"/>
+          <w:szCs w:val="24"/>
+        </w:rPr>
+      </w:pPr>
+      <w:r>
+        <w:rPr>
+          <w:rFonts w:cs="Times New Roman"/>
+          <w:sz w:val="24"/>
+          <w:szCs w:val="24"/>
+        </w:rPr>
+        <w:t xml:space="preserve">{%p if </w:t>
+      </w:r>
+      <w:proofErr w:type="spellStart"/>
+      <w:proofErr w:type="gramStart"/>
+      <w:r>
+        <w:rPr>
+          <w:rFonts w:cs="Times New Roman"/>
+          <w:sz w:val="24"/>
+          <w:szCs w:val="24"/>
+        </w:rPr>
+        <w:t>subpoena.subpoena</w:t>
+      </w:r>
+      <w:proofErr w:type="gramEnd"/>
+      <w:r>
+        <w:rPr>
+          <w:rFonts w:cs="Times New Roman"/>
+          <w:sz w:val="24"/>
+          <w:szCs w:val="24"/>
+        </w:rPr>
+        <w:t>_type</w:t>
+      </w:r>
+      <w:proofErr w:type="spellEnd"/>
+      <w:r>
+        <w:rPr>
+          <w:rFonts w:cs="Times New Roman"/>
+          <w:sz w:val="24"/>
+          <w:szCs w:val="24"/>
+        </w:rPr>
+        <w:t>==”</w:t>
+      </w:r>
+      <w:proofErr w:type="spellStart"/>
+      <w:r>
+        <w:rPr>
+          <w:rFonts w:cs="Times New Roman"/>
+          <w:sz w:val="24"/>
+          <w:szCs w:val="24"/>
+        </w:rPr>
+        <w:t>dwq</w:t>
+      </w:r>
+      <w:proofErr w:type="spellEnd"/>
+      <w:r>
+        <w:rPr>
+          <w:rFonts w:cs="Times New Roman"/>
+          <w:sz w:val="24"/>
+          <w:szCs w:val="24"/>
+        </w:rPr>
+        <w:t>” %}</w:t>
+      </w:r>
+    </w:p>
+    <w:p>
+      <w:pPr>
+        <w:rPr>
+          <w:rFonts w:cs="Times New Roman"/>
+          <w:sz w:val="24"/>
+          <w:szCs w:val="24"/>
+        </w:rPr>
+      </w:pPr>
+      <w:r>
+        <w:rPr>
+          <w:rFonts w:cs="Times New Roman"/>
+          <w:sz w:val="24"/>
+          <w:szCs w:val="24"/>
+        </w:rPr>
+        <w:t>{{p include_docx_template(‘</w:t>
+      </w:r>
+      <w:proofErr w:type="gramStart"/>
+      <w:r>
+        <w:rPr>
+          <w:rFonts w:cs="Times New Roman"/>
+          <w:sz w:val="24"/>
+          <w:szCs w:val="24"/>
+        </w:rPr>
+        <w:t>docassemble.UsTxFamilyLaw</w:t>
+      </w:r>
+      <w:proofErr w:type="gramEnd"/>
+      <w:r>
+        <w:rPr>
+          <w:rFonts w:cs="Times New Roman"/>
+          <w:sz w:val="24"/>
+          <w:szCs w:val="24"/>
+        </w:rPr>
+        <w:t>:dwq_deposition_questions.docx’)}}</w:t>
+      </w:r>
+    </w:p>
+    <w:p>
+      <w:pPr>
+        <w:rPr>
+          <w:rFonts w:cs="Times New Roman"/>
+          <w:sz w:val="24"/>
+          <w:szCs w:val="24"/>
+        </w:rPr>
+      </w:pPr>
+      <w:r>
+        <w:rPr>
+          <w:rFonts w:cs="Times New Roman"/>
+          <w:sz w:val="24"/>
+          <w:szCs w:val="24"/>
+        </w:rPr>
+        <w:t>{%p endif %}</w:t>
+      </w:r>
+    </w:p>
+    <w:p>
+      <w:pPr>
         <w:rPr>
           <w:rFonts w:cs="Times New Roman"/>
           <w:sz w:val="24"/>
@@ -2783,7 +3236,6 @@
   <w:style w:type="character" w:default="1" w:styleId="DefaultParagraphFont">
     <w:name w:val="Default Paragraph Font"/>
     <w:uiPriority w:val="1"/>
-    <w:semiHidden/>
     <w:unhideWhenUsed/>
   </w:style>
   <w:style w:type="table" w:default="1" w:styleId="TableNormal">

--- a/docassemble/UsTxFamilyLaw/data/templates/dwq_subpoena_depo_written_questions.docx
+++ b/docassemble/UsTxFamilyLaw/data/templates/dwq_subpoena_depo_written_questions.docx
@@ -169,37 +169,504 @@
           <w:sz w:val="20"/>
           <w:szCs w:val="20"/>
         </w:rPr>
-        <w:t>{{</w:t>
-      </w:r>
-      <w:proofErr w:type="spellStart"/>
-      <w:proofErr w:type="gramStart"/>
-      <w:r>
-        <w:rPr>
-          <w:rFonts w:cs="Times New Roman"/>
-          <w:b/>
-          <w:bCs/>
-          <w:sz w:val="20"/>
-          <w:szCs w:val="20"/>
-        </w:rPr>
-        <w:t>subpoena.witness</w:t>
-      </w:r>
-      <w:proofErr w:type="gramEnd"/>
-      <w:r>
-        <w:rPr>
-          <w:rFonts w:cs="Times New Roman"/>
-          <w:b/>
-          <w:bCs/>
-          <w:sz w:val="20"/>
-          <w:szCs w:val="20"/>
-        </w:rPr>
-        <w:t>.mailing_address.county</w:t>
-      </w:r>
-      <w:proofErr w:type="spellEnd"/>
-      <w:r>
-        <w:rPr>
-          <w:rFonts w:cs="Times New Roman"/>
-          <w:b/>
-          <w:bCs/>
+        <w:t>{{subpoena.witness.mailing_address.county}}</w:t>
+      </w:r>
+      <w:r>
+        <w:rPr>
+          <w:rFonts w:cs="Times New Roman"/>
+          <w:b/>
+          <w:bCs/>
+          <w:sz w:val="20"/>
+          <w:szCs w:val="20"/>
+        </w:rPr>
+        <w:t xml:space="preserve"> </w:t>
+      </w:r>
+    </w:p>
+    <w:p>
+      <w:pPr>
+        <w:rPr>
+          <w:rFonts w:cs="Times New Roman"/>
+          <w:sz w:val="20"/>
+          <w:szCs w:val="20"/>
+        </w:rPr>
+      </w:pPr>
+      <w:r>
+        <w:rPr>
+          <w:rFonts w:cs="Times New Roman"/>
+          <w:sz w:val="20"/>
+          <w:szCs w:val="20"/>
+        </w:rPr>
+        <w:t>Greeting, to any Sheriff or Constable of the State of Texas or other person authorized to serve subpoenas under Rule 176</w:t>
+      </w:r>
+      <w:r>
+        <w:rPr>
+          <w:rFonts w:cs="Times New Roman"/>
+          <w:sz w:val="20"/>
+          <w:szCs w:val="20"/>
+        </w:rPr>
+        <w:t>.5</w:t>
+      </w:r>
+      <w:r>
+        <w:rPr>
+          <w:rFonts w:cs="Times New Roman"/>
+          <w:sz w:val="20"/>
+          <w:szCs w:val="20"/>
+        </w:rPr>
+        <w:t xml:space="preserve"> of Texas Rules of Civil Procedure: You are hereby commanded to subpoena and summon the following witness:</w:t>
+      </w:r>
+    </w:p>
+    <w:p>
+      <w:pPr>
+        <w:rPr>
+          <w:rFonts w:cs="Times New Roman"/>
+          <w:sz w:val="20"/>
+          <w:szCs w:val="20"/>
+        </w:rPr>
+      </w:pPr>
+    </w:p>
+    <w:p>
+      <w:pPr>
+        <w:jc w:val="center"/>
+        <w:rPr>
+          <w:rFonts w:cs="Times New Roman"/>
+          <w:b/>
+          <w:bCs/>
+          <w:sz w:val="20"/>
+          <w:szCs w:val="20"/>
+        </w:rPr>
+      </w:pPr>
+      <w:r>
+        <w:rPr>
+          <w:rFonts w:cs="Times New Roman"/>
+          <w:b/>
+          <w:bCs/>
+          <w:sz w:val="20"/>
+          <w:szCs w:val="20"/>
+        </w:rPr>
+        <w:t>{%</w:t>
+      </w:r>
+      <w:r>
+        <w:rPr>
+          <w:rFonts w:cs="Times New Roman"/>
+          <w:b/>
+          <w:bCs/>
+          <w:sz w:val="20"/>
+          <w:szCs w:val="20"/>
+        </w:rPr>
+        <w:t>p if subpoena.witness.person_type==”business” %}</w:t>
+      </w:r>
+    </w:p>
+    <w:p>
+      <w:pPr>
+        <w:jc w:val="center"/>
+        <w:rPr>
+          <w:rFonts w:cs="Times New Roman"/>
+          <w:b/>
+          <w:bCs/>
+          <w:sz w:val="20"/>
+          <w:szCs w:val="20"/>
+        </w:rPr>
+      </w:pPr>
+      <w:r>
+        <w:rPr>
+          <w:rFonts w:cs="Times New Roman"/>
+          <w:b/>
+          <w:bCs/>
+          <w:sz w:val="20"/>
+          <w:szCs w:val="20"/>
+        </w:rPr>
+        <w:t>CUSTODIAN OF RECORDS</w:t>
+      </w:r>
+    </w:p>
+    <w:p>
+      <w:pPr>
+        <w:jc w:val="center"/>
+        <w:rPr>
+          <w:rFonts w:cs="Times New Roman"/>
+          <w:sz w:val="20"/>
+          <w:szCs w:val="20"/>
+        </w:rPr>
+      </w:pPr>
+      <w:r>
+        <w:rPr>
+          <w:rFonts w:cs="Times New Roman"/>
+          <w:b/>
+          <w:bCs/>
+          <w:sz w:val="20"/>
+          <w:szCs w:val="20"/>
+        </w:rPr>
+        <w:t>{%p endif %}</w:t>
+      </w:r>
+    </w:p>
+    <w:p>
+      <w:pPr>
+        <w:jc w:val="center"/>
+        <w:rPr>
+          <w:rFonts w:cs="Times New Roman"/>
+          <w:sz w:val="20"/>
+          <w:szCs w:val="20"/>
+        </w:rPr>
+      </w:pPr>
+      <w:r>
+        <w:rPr>
+          <w:rFonts w:cs="Times New Roman"/>
+          <w:sz w:val="20"/>
+          <w:szCs w:val="20"/>
+        </w:rPr>
+        <w:t>{{subpoena.witness.name_full()}}</w:t>
+      </w:r>
+    </w:p>
+    <w:p>
+      <w:pPr>
+        <w:jc w:val="center"/>
+        <w:rPr>
+          <w:rFonts w:cs="Times New Roman"/>
+          <w:sz w:val="20"/>
+          <w:szCs w:val="20"/>
+        </w:rPr>
+      </w:pPr>
+      <w:r>
+        <w:rPr>
+          <w:rFonts w:cs="Times New Roman"/>
+          <w:sz w:val="20"/>
+          <w:szCs w:val="20"/>
+        </w:rPr>
+        <w:t>{{subpoena.witness.mailing_address.line_one()}}</w:t>
+      </w:r>
+    </w:p>
+    <w:p>
+      <w:pPr>
+        <w:jc w:val="center"/>
+        <w:rPr>
+          <w:rFonts w:cs="Times New Roman"/>
+          <w:sz w:val="20"/>
+          <w:szCs w:val="20"/>
+        </w:rPr>
+      </w:pPr>
+      <w:r>
+        <w:rPr>
+          <w:rFonts w:cs="Times New Roman"/>
+          <w:sz w:val="20"/>
+          <w:szCs w:val="20"/>
+        </w:rPr>
+        <w:t>{{subpoena.witness.mailing_address.line_two()}}</w:t>
+      </w:r>
+    </w:p>
+    <w:p>
+      <w:pPr>
+        <w:jc w:val="center"/>
+        <w:rPr>
+          <w:rFonts w:cs="Times New Roman"/>
+          <w:sz w:val="20"/>
+          <w:szCs w:val="20"/>
+        </w:rPr>
+      </w:pPr>
+    </w:p>
+    <w:p>
+      <w:pPr>
+        <w:rPr>
+          <w:rFonts w:cs="Times New Roman"/>
+          <w:sz w:val="20"/>
+          <w:szCs w:val="20"/>
+        </w:rPr>
+      </w:pPr>
+      <w:r>
+        <w:rPr>
+          <w:rFonts w:cs="Times New Roman"/>
+          <w:sz w:val="20"/>
+          <w:szCs w:val="20"/>
+        </w:rPr>
+        <w:t xml:space="preserve">to be and appear before a Notary Public </w:t>
+      </w:r>
+      <w:r>
+        <w:rPr>
+          <w:rFonts w:cs="Times New Roman"/>
+          <w:sz w:val="20"/>
+          <w:szCs w:val="20"/>
+        </w:rPr>
+        <w:t xml:space="preserve">at </w:t>
+      </w:r>
+      <w:r>
+        <w:rPr>
+          <w:rFonts w:cs="Times New Roman"/>
+          <w:sz w:val="20"/>
+          <w:szCs w:val="20"/>
+        </w:rPr>
+        <w:t>{{subpoena.witness.mailing_address.on_one_line()}}</w:t>
+      </w:r>
+      <w:r>
+        <w:rPr>
+          <w:rFonts w:cs="Times New Roman"/>
+          <w:sz w:val="20"/>
+          <w:szCs w:val="20"/>
+        </w:rPr>
+        <w:t xml:space="preserve"> </w:t>
+      </w:r>
+      <w:r>
+        <w:rPr>
+          <w:rFonts w:cs="Times New Roman"/>
+          <w:sz w:val="20"/>
+          <w:szCs w:val="20"/>
+        </w:rPr>
+        <w:t xml:space="preserve">on or after </w:t>
+      </w:r>
+      <w:r>
+        <w:rPr>
+          <w:rFonts w:cs="Times New Roman"/>
+          <w:sz w:val="20"/>
+          <w:szCs w:val="20"/>
+        </w:rPr>
+        <w:t>{{subpoena.due_date}}</w:t>
+      </w:r>
+      <w:r>
+        <w:rPr>
+          <w:rFonts w:cs="Times New Roman"/>
+          <w:sz w:val="20"/>
+          <w:szCs w:val="20"/>
+        </w:rPr>
+        <w:t xml:space="preserve">, </w:t>
+      </w:r>
+      <w:r>
+        <w:rPr>
+          <w:rFonts w:cs="Times New Roman"/>
+          <w:b/>
+          <w:bCs/>
+          <w:sz w:val="20"/>
+          <w:szCs w:val="20"/>
+        </w:rPr>
+        <w:t xml:space="preserve">at the </w:t>
+      </w:r>
+      <w:r>
+        <w:rPr>
+          <w:rFonts w:cs="Times New Roman"/>
+          <w:b/>
+          <w:bCs/>
+          <w:sz w:val="20"/>
+          <w:szCs w:val="20"/>
+        </w:rPr>
+        <w:t>office</w:t>
+      </w:r>
+      <w:r>
+        <w:rPr>
+          <w:rFonts w:cs="Times New Roman"/>
+          <w:b/>
+          <w:bCs/>
+          <w:sz w:val="20"/>
+          <w:szCs w:val="20"/>
+        </w:rPr>
+        <w:t xml:space="preserve"> of the summoned witness</w:t>
+      </w:r>
+      <w:r>
+        <w:rPr>
+          <w:rFonts w:cs="Times New Roman"/>
+          <w:sz w:val="20"/>
+          <w:szCs w:val="20"/>
+        </w:rPr>
+        <w:t>. There under oath to make answers</w:t>
+      </w:r>
+      <w:r>
+        <w:rPr>
+          <w:rFonts w:cs="Times New Roman"/>
+          <w:sz w:val="20"/>
+          <w:szCs w:val="20"/>
+        </w:rPr>
+        <w:t xml:space="preserve"> </w:t>
+      </w:r>
+      <w:r>
+        <w:rPr>
+          <w:rFonts w:cs="Times New Roman"/>
+          <w:sz w:val="20"/>
+          <w:szCs w:val="20"/>
+        </w:rPr>
+        <w:t xml:space="preserve">of certain written questions to be propounded to the witness and to bring and produce for inspection and photocopying </w:t>
+      </w:r>
+      <w:r>
+        <w:rPr>
+          <w:rFonts w:cs="Times New Roman"/>
+          <w:sz w:val="20"/>
+          <w:szCs w:val="20"/>
+        </w:rPr>
+        <w:t>the documents described on EXHIBIT A, attached to this subpoena,</w:t>
+      </w:r>
+      <w:r>
+        <w:rPr>
+          <w:rFonts w:cs="Times New Roman"/>
+          <w:sz w:val="20"/>
+          <w:szCs w:val="20"/>
+        </w:rPr>
+        <w:t xml:space="preserve"> </w:t>
+      </w:r>
+      <w:r>
+        <w:rPr>
+          <w:rFonts w:cs="Times New Roman"/>
+          <w:sz w:val="20"/>
+          <w:szCs w:val="20"/>
+        </w:rPr>
+        <w:t xml:space="preserve">from </w:t>
+      </w:r>
+      <w:r>
+        <w:rPr>
+          <w:rFonts w:cs="Times New Roman"/>
+          <w:sz w:val="20"/>
+          <w:szCs w:val="20"/>
+        </w:rPr>
+        <w:t>{{subpoena.</w:t>
+      </w:r>
+      <w:r>
+        <w:rPr>
+          <w:rFonts w:cs="Times New Roman"/>
+          <w:sz w:val="20"/>
+          <w:szCs w:val="20"/>
+        </w:rPr>
+        <w:t>beginning_production_date}}</w:t>
+      </w:r>
+      <w:r>
+        <w:rPr>
+          <w:rFonts w:cs="Times New Roman"/>
+          <w:sz w:val="20"/>
+          <w:szCs w:val="20"/>
+        </w:rPr>
+        <w:t>,</w:t>
+      </w:r>
+      <w:r>
+        <w:rPr>
+          <w:rFonts w:cs="Times New Roman"/>
+          <w:sz w:val="20"/>
+          <w:szCs w:val="20"/>
+        </w:rPr>
+        <w:t xml:space="preserve"> through the date of the response</w:t>
+      </w:r>
+      <w:r>
+        <w:rPr>
+          <w:rFonts w:cs="Times New Roman"/>
+          <w:sz w:val="20"/>
+          <w:szCs w:val="20"/>
+        </w:rPr>
+        <w:t xml:space="preserve">. Then and there to give evidence at the instance of </w:t>
+      </w:r>
+      <w:r>
+        <w:rPr>
+          <w:rFonts w:cs="Times New Roman"/>
+          <w:sz w:val="20"/>
+          <w:szCs w:val="20"/>
+        </w:rPr>
+        <w:t>{{case.client.name_full()}}</w:t>
+      </w:r>
+      <w:r>
+        <w:rPr>
+          <w:rFonts w:cs="Times New Roman"/>
+          <w:sz w:val="20"/>
+          <w:szCs w:val="20"/>
+        </w:rPr>
+        <w:t xml:space="preserve">, represented by </w:t>
+      </w:r>
+      <w:r>
+        <w:rPr>
+          <w:rFonts w:cs="Times New Roman"/>
+          <w:sz w:val="20"/>
+          <w:szCs w:val="20"/>
+        </w:rPr>
+        <w:t>{{case.attorney.name_full()}}</w:t>
+      </w:r>
+      <w:r>
+        <w:rPr>
+          <w:rFonts w:cs="Times New Roman"/>
+          <w:sz w:val="20"/>
+          <w:szCs w:val="20"/>
+        </w:rPr>
+        <w:t xml:space="preserve"> Texas Bar No. </w:t>
+      </w:r>
+      <w:r>
+        <w:rPr>
+          <w:rFonts w:cs="Times New Roman"/>
+          <w:sz w:val="20"/>
+          <w:szCs w:val="20"/>
+        </w:rPr>
+        <w:t>{{case.attorney.bar_number}}</w:t>
+      </w:r>
+      <w:r>
+        <w:rPr>
+          <w:rFonts w:cs="Times New Roman"/>
+          <w:sz w:val="20"/>
+          <w:szCs w:val="20"/>
+        </w:rPr>
+        <w:t xml:space="preserve"> Attorney of Record, in that Certain Cause No. </w:t>
+      </w:r>
+      <w:r>
+        <w:rPr>
+          <w:rFonts w:cs="Times New Roman"/>
+          <w:sz w:val="20"/>
+          <w:szCs w:val="20"/>
+        </w:rPr>
+        <w:t>{{case.id}}</w:t>
+      </w:r>
+      <w:r>
+        <w:rPr>
+          <w:rFonts w:cs="Times New Roman"/>
+          <w:sz w:val="20"/>
+          <w:szCs w:val="20"/>
+        </w:rPr>
+        <w:t xml:space="preserve">, pending on the docket of the </w:t>
+      </w:r>
+      <w:r>
+        <w:rPr>
+          <w:rFonts w:cs="Times New Roman"/>
+          <w:sz w:val="20"/>
+          <w:szCs w:val="20"/>
+        </w:rPr>
+        <w:t>{{case.</w:t>
+      </w:r>
+      <w:r>
+        <w:rPr>
+          <w:rFonts w:cs="Times New Roman"/>
+          <w:sz w:val="20"/>
+          <w:szCs w:val="20"/>
+        </w:rPr>
+        <w:t>court_type}}</w:t>
+      </w:r>
+      <w:r>
+        <w:rPr>
+          <w:rFonts w:cs="Times New Roman"/>
+          <w:sz w:val="20"/>
+          <w:szCs w:val="20"/>
+        </w:rPr>
+        <w:t xml:space="preserve"> of the </w:t>
+      </w:r>
+      <w:r>
+        <w:rPr>
+          <w:rFonts w:cs="Times New Roman"/>
+          <w:sz w:val="20"/>
+          <w:szCs w:val="20"/>
+        </w:rPr>
+        <w:t>{{c</w:t>
+      </w:r>
+      <w:r>
+        <w:rPr>
+          <w:rFonts w:cs="Times New Roman"/>
+          <w:sz w:val="20"/>
+          <w:szCs w:val="20"/>
+        </w:rPr>
+        <w:t>ase</w:t>
+      </w:r>
+      <w:r>
+        <w:rPr>
+          <w:rFonts w:cs="Times New Roman"/>
+          <w:sz w:val="20"/>
+          <w:szCs w:val="20"/>
+        </w:rPr>
+        <w:t>.court</w:t>
+      </w:r>
+      <w:r>
+        <w:rPr>
+          <w:rFonts w:cs="Times New Roman"/>
+          <w:sz w:val="20"/>
+          <w:szCs w:val="20"/>
+        </w:rPr>
+        <w:t>_name</w:t>
+      </w:r>
+      <w:r>
+        <w:rPr>
+          <w:rFonts w:cs="Times New Roman"/>
           <w:sz w:val="20"/>
           <w:szCs w:val="20"/>
         </w:rPr>
@@ -208,723 +675,6 @@
       <w:r>
         <w:rPr>
           <w:rFonts w:cs="Times New Roman"/>
-          <w:b/>
-          <w:bCs/>
-          <w:sz w:val="20"/>
-          <w:szCs w:val="20"/>
-        </w:rPr>
-        <w:t xml:space="preserve"> </w:t>
-      </w:r>
-    </w:p>
-    <w:p>
-      <w:pPr>
-        <w:rPr>
-          <w:rFonts w:cs="Times New Roman"/>
-          <w:sz w:val="20"/>
-          <w:szCs w:val="20"/>
-        </w:rPr>
-      </w:pPr>
-      <w:r>
-        <w:rPr>
-          <w:rFonts w:cs="Times New Roman"/>
-          <w:sz w:val="20"/>
-          <w:szCs w:val="20"/>
-        </w:rPr>
-        <w:t>Greeting, to any Sheriff or Constable of the State of Texas or other person authorized to serve subpoenas under Rule 176</w:t>
-      </w:r>
-      <w:r>
-        <w:rPr>
-          <w:rFonts w:cs="Times New Roman"/>
-          <w:sz w:val="20"/>
-          <w:szCs w:val="20"/>
-        </w:rPr>
-        <w:t>.5</w:t>
-      </w:r>
-      <w:r>
-        <w:rPr>
-          <w:rFonts w:cs="Times New Roman"/>
-          <w:sz w:val="20"/>
-          <w:szCs w:val="20"/>
-        </w:rPr>
-        <w:t xml:space="preserve"> of Texas Rules of Civil Procedure: You are hereby commanded to subpoena and summon the following witness:</w:t>
-      </w:r>
-    </w:p>
-    <w:p>
-      <w:pPr>
-        <w:rPr>
-          <w:rFonts w:cs="Times New Roman"/>
-          <w:sz w:val="20"/>
-          <w:szCs w:val="20"/>
-        </w:rPr>
-      </w:pPr>
-    </w:p>
-    <w:p>
-      <w:pPr>
-        <w:jc w:val="center"/>
-        <w:rPr>
-          <w:rFonts w:cs="Times New Roman"/>
-          <w:b/>
-          <w:bCs/>
-          <w:sz w:val="20"/>
-          <w:szCs w:val="20"/>
-        </w:rPr>
-      </w:pPr>
-      <w:r>
-        <w:rPr>
-          <w:rFonts w:cs="Times New Roman"/>
-          <w:b/>
-          <w:bCs/>
-          <w:sz w:val="20"/>
-          <w:szCs w:val="20"/>
-        </w:rPr>
-        <w:t>{%</w:t>
-      </w:r>
-      <w:r>
-        <w:rPr>
-          <w:rFonts w:cs="Times New Roman"/>
-          <w:b/>
-          <w:bCs/>
-          <w:sz w:val="20"/>
-          <w:szCs w:val="20"/>
-        </w:rPr>
-        <w:t xml:space="preserve">p if </w:t>
-      </w:r>
-      <w:proofErr w:type="spellStart"/>
-      <w:proofErr w:type="gramStart"/>
-      <w:r>
-        <w:rPr>
-          <w:rFonts w:cs="Times New Roman"/>
-          <w:b/>
-          <w:bCs/>
-          <w:sz w:val="20"/>
-          <w:szCs w:val="20"/>
-        </w:rPr>
-        <w:t>subpoena.witness</w:t>
-      </w:r>
-      <w:proofErr w:type="gramEnd"/>
-      <w:r>
-        <w:rPr>
-          <w:rFonts w:cs="Times New Roman"/>
-          <w:b/>
-          <w:bCs/>
-          <w:sz w:val="20"/>
-          <w:szCs w:val="20"/>
-        </w:rPr>
-        <w:t>.person_type</w:t>
-      </w:r>
-      <w:proofErr w:type="spellEnd"/>
-      <w:r>
-        <w:rPr>
-          <w:rFonts w:cs="Times New Roman"/>
-          <w:b/>
-          <w:bCs/>
-          <w:sz w:val="20"/>
-          <w:szCs w:val="20"/>
-        </w:rPr>
-        <w:t>==”business” %}</w:t>
-      </w:r>
-    </w:p>
-    <w:p>
-      <w:pPr>
-        <w:jc w:val="center"/>
-        <w:rPr>
-          <w:rFonts w:cs="Times New Roman"/>
-          <w:b/>
-          <w:bCs/>
-          <w:sz w:val="20"/>
-          <w:szCs w:val="20"/>
-        </w:rPr>
-      </w:pPr>
-      <w:r>
-        <w:rPr>
-          <w:rFonts w:cs="Times New Roman"/>
-          <w:b/>
-          <w:bCs/>
-          <w:sz w:val="20"/>
-          <w:szCs w:val="20"/>
-        </w:rPr>
-        <w:t>CUSTODIAN OF RECORDS</w:t>
-      </w:r>
-    </w:p>
-    <w:p>
-      <w:pPr>
-        <w:jc w:val="center"/>
-        <w:rPr>
-          <w:rFonts w:cs="Times New Roman"/>
-          <w:sz w:val="20"/>
-          <w:szCs w:val="20"/>
-        </w:rPr>
-      </w:pPr>
-      <w:r>
-        <w:rPr>
-          <w:rFonts w:cs="Times New Roman"/>
-          <w:b/>
-          <w:bCs/>
-          <w:sz w:val="20"/>
-          <w:szCs w:val="20"/>
-        </w:rPr>
-        <w:t>{%p endif %}</w:t>
-      </w:r>
-    </w:p>
-    <w:p>
-      <w:pPr>
-        <w:jc w:val="center"/>
-        <w:rPr>
-          <w:rFonts w:cs="Times New Roman"/>
-          <w:sz w:val="20"/>
-          <w:szCs w:val="20"/>
-        </w:rPr>
-      </w:pPr>
-      <w:r>
-        <w:rPr>
-          <w:rFonts w:cs="Times New Roman"/>
-          <w:sz w:val="20"/>
-          <w:szCs w:val="20"/>
-        </w:rPr>
-        <w:t>{{</w:t>
-      </w:r>
-      <w:proofErr w:type="spellStart"/>
-      <w:r>
-        <w:rPr>
-          <w:rFonts w:cs="Times New Roman"/>
-          <w:sz w:val="20"/>
-          <w:szCs w:val="20"/>
-        </w:rPr>
-        <w:t>subpoena.witness.name_</w:t>
-      </w:r>
-      <w:proofErr w:type="gramStart"/>
-      <w:r>
-        <w:rPr>
-          <w:rFonts w:cs="Times New Roman"/>
-          <w:sz w:val="20"/>
-          <w:szCs w:val="20"/>
-        </w:rPr>
-        <w:t>full</w:t>
-      </w:r>
-      <w:proofErr w:type="spellEnd"/>
-      <w:r>
-        <w:rPr>
-          <w:rFonts w:cs="Times New Roman"/>
-          <w:sz w:val="20"/>
-          <w:szCs w:val="20"/>
-        </w:rPr>
-        <w:t>(</w:t>
-      </w:r>
-      <w:proofErr w:type="gramEnd"/>
-      <w:r>
-        <w:rPr>
-          <w:rFonts w:cs="Times New Roman"/>
-          <w:sz w:val="20"/>
-          <w:szCs w:val="20"/>
-        </w:rPr>
-        <w:t>)}}</w:t>
-      </w:r>
-    </w:p>
-    <w:p>
-      <w:pPr>
-        <w:jc w:val="center"/>
-        <w:rPr>
-          <w:rFonts w:cs="Times New Roman"/>
-          <w:sz w:val="20"/>
-          <w:szCs w:val="20"/>
-        </w:rPr>
-      </w:pPr>
-      <w:r>
-        <w:rPr>
-          <w:rFonts w:cs="Times New Roman"/>
-          <w:sz w:val="20"/>
-          <w:szCs w:val="20"/>
-        </w:rPr>
-        <w:t>{{</w:t>
-      </w:r>
-      <w:proofErr w:type="spellStart"/>
-      <w:proofErr w:type="gramStart"/>
-      <w:r>
-        <w:rPr>
-          <w:rFonts w:cs="Times New Roman"/>
-          <w:sz w:val="20"/>
-          <w:szCs w:val="20"/>
-        </w:rPr>
-        <w:t>subpoena.witness</w:t>
-      </w:r>
-      <w:proofErr w:type="gramEnd"/>
-      <w:r>
-        <w:rPr>
-          <w:rFonts w:cs="Times New Roman"/>
-          <w:sz w:val="20"/>
-          <w:szCs w:val="20"/>
-        </w:rPr>
-        <w:t>.mailing_address.line_one</w:t>
-      </w:r>
-      <w:proofErr w:type="spellEnd"/>
-      <w:r>
-        <w:rPr>
-          <w:rFonts w:cs="Times New Roman"/>
-          <w:sz w:val="20"/>
-          <w:szCs w:val="20"/>
-        </w:rPr>
-        <w:t>()}}</w:t>
-      </w:r>
-    </w:p>
-    <w:p>
-      <w:pPr>
-        <w:jc w:val="center"/>
-        <w:rPr>
-          <w:rFonts w:cs="Times New Roman"/>
-          <w:sz w:val="20"/>
-          <w:szCs w:val="20"/>
-        </w:rPr>
-      </w:pPr>
-      <w:r>
-        <w:rPr>
-          <w:rFonts w:cs="Times New Roman"/>
-          <w:sz w:val="20"/>
-          <w:szCs w:val="20"/>
-        </w:rPr>
-        <w:t>{{</w:t>
-      </w:r>
-      <w:proofErr w:type="spellStart"/>
-      <w:proofErr w:type="gramStart"/>
-      <w:r>
-        <w:rPr>
-          <w:rFonts w:cs="Times New Roman"/>
-          <w:sz w:val="20"/>
-          <w:szCs w:val="20"/>
-        </w:rPr>
-        <w:t>subpoena.witness</w:t>
-      </w:r>
-      <w:proofErr w:type="gramEnd"/>
-      <w:r>
-        <w:rPr>
-          <w:rFonts w:cs="Times New Roman"/>
-          <w:sz w:val="20"/>
-          <w:szCs w:val="20"/>
-        </w:rPr>
-        <w:t>.mailing_address.line_two</w:t>
-      </w:r>
-      <w:proofErr w:type="spellEnd"/>
-      <w:r>
-        <w:rPr>
-          <w:rFonts w:cs="Times New Roman"/>
-          <w:sz w:val="20"/>
-          <w:szCs w:val="20"/>
-        </w:rPr>
-        <w:t>()}}</w:t>
-      </w:r>
-    </w:p>
-    <w:p>
-      <w:pPr>
-        <w:jc w:val="center"/>
-        <w:rPr>
-          <w:rFonts w:cs="Times New Roman"/>
-          <w:sz w:val="20"/>
-          <w:szCs w:val="20"/>
-        </w:rPr>
-      </w:pPr>
-    </w:p>
-    <w:p>
-      <w:pPr>
-        <w:rPr>
-          <w:rFonts w:cs="Times New Roman"/>
-          <w:sz w:val="20"/>
-          <w:szCs w:val="20"/>
-        </w:rPr>
-      </w:pPr>
-      <w:r>
-        <w:rPr>
-          <w:rFonts w:cs="Times New Roman"/>
-          <w:sz w:val="20"/>
-          <w:szCs w:val="20"/>
-        </w:rPr>
-        <w:t xml:space="preserve">to be and appear before a Notary Public </w:t>
-      </w:r>
-      <w:r>
-        <w:rPr>
-          <w:rFonts w:cs="Times New Roman"/>
-          <w:sz w:val="20"/>
-          <w:szCs w:val="20"/>
-        </w:rPr>
-        <w:t xml:space="preserve">at </w:t>
-      </w:r>
-      <w:r>
-        <w:rPr>
-          <w:rFonts w:cs="Times New Roman"/>
-          <w:sz w:val="20"/>
-          <w:szCs w:val="20"/>
-        </w:rPr>
-        <w:t>{{</w:t>
-      </w:r>
-      <w:proofErr w:type="spellStart"/>
-      <w:proofErr w:type="gramStart"/>
-      <w:r>
-        <w:rPr>
-          <w:rFonts w:cs="Times New Roman"/>
-          <w:sz w:val="20"/>
-          <w:szCs w:val="20"/>
-        </w:rPr>
-        <w:t>subpoena.witness</w:t>
-      </w:r>
-      <w:proofErr w:type="gramEnd"/>
-      <w:r>
-        <w:rPr>
-          <w:rFonts w:cs="Times New Roman"/>
-          <w:sz w:val="20"/>
-          <w:szCs w:val="20"/>
-        </w:rPr>
-        <w:t>.mailing_address.on_one_line</w:t>
-      </w:r>
-      <w:proofErr w:type="spellEnd"/>
-      <w:r>
-        <w:rPr>
-          <w:rFonts w:cs="Times New Roman"/>
-          <w:sz w:val="20"/>
-          <w:szCs w:val="20"/>
-        </w:rPr>
-        <w:t>()}}</w:t>
-      </w:r>
-      <w:r>
-        <w:rPr>
-          <w:rFonts w:cs="Times New Roman"/>
-          <w:sz w:val="20"/>
-          <w:szCs w:val="20"/>
-        </w:rPr>
-        <w:t xml:space="preserve"> </w:t>
-      </w:r>
-      <w:r>
-        <w:rPr>
-          <w:rFonts w:cs="Times New Roman"/>
-          <w:sz w:val="20"/>
-          <w:szCs w:val="20"/>
-        </w:rPr>
-        <w:t xml:space="preserve">on or after </w:t>
-      </w:r>
-      <w:r>
-        <w:rPr>
-          <w:rFonts w:cs="Times New Roman"/>
-          <w:sz w:val="20"/>
-          <w:szCs w:val="20"/>
-        </w:rPr>
-        <w:t>{{</w:t>
-      </w:r>
-      <w:proofErr w:type="spellStart"/>
-      <w:r>
-        <w:rPr>
-          <w:rFonts w:cs="Times New Roman"/>
-          <w:sz w:val="20"/>
-          <w:szCs w:val="20"/>
-        </w:rPr>
-        <w:t>subpoena.due_date</w:t>
-      </w:r>
-      <w:proofErr w:type="spellEnd"/>
-      <w:r>
-        <w:rPr>
-          <w:rFonts w:cs="Times New Roman"/>
-          <w:sz w:val="20"/>
-          <w:szCs w:val="20"/>
-        </w:rPr>
-        <w:t>}}</w:t>
-      </w:r>
-      <w:r>
-        <w:rPr>
-          <w:rFonts w:cs="Times New Roman"/>
-          <w:sz w:val="20"/>
-          <w:szCs w:val="20"/>
-        </w:rPr>
-        <w:t xml:space="preserve">, </w:t>
-      </w:r>
-      <w:r>
-        <w:rPr>
-          <w:rFonts w:cs="Times New Roman"/>
-          <w:b/>
-          <w:bCs/>
-          <w:sz w:val="20"/>
-          <w:szCs w:val="20"/>
-        </w:rPr>
-        <w:t xml:space="preserve">at the </w:t>
-      </w:r>
-      <w:r>
-        <w:rPr>
-          <w:rFonts w:cs="Times New Roman"/>
-          <w:b/>
-          <w:bCs/>
-          <w:sz w:val="20"/>
-          <w:szCs w:val="20"/>
-        </w:rPr>
-        <w:t>office</w:t>
-      </w:r>
-      <w:r>
-        <w:rPr>
-          <w:rFonts w:cs="Times New Roman"/>
-          <w:b/>
-          <w:bCs/>
-          <w:sz w:val="20"/>
-          <w:szCs w:val="20"/>
-        </w:rPr>
-        <w:t xml:space="preserve"> of the summoned witness</w:t>
-      </w:r>
-      <w:r>
-        <w:rPr>
-          <w:rFonts w:cs="Times New Roman"/>
-          <w:sz w:val="20"/>
-          <w:szCs w:val="20"/>
-        </w:rPr>
-        <w:t>. There under oath to make answers</w:t>
-      </w:r>
-      <w:r>
-        <w:rPr>
-          <w:rFonts w:cs="Times New Roman"/>
-          <w:sz w:val="20"/>
-          <w:szCs w:val="20"/>
-        </w:rPr>
-        <w:t xml:space="preserve"> </w:t>
-      </w:r>
-      <w:r>
-        <w:rPr>
-          <w:rFonts w:cs="Times New Roman"/>
-          <w:sz w:val="20"/>
-          <w:szCs w:val="20"/>
-        </w:rPr>
-        <w:t xml:space="preserve">of certain written questions to be propounded to the witness and to bring and produce for inspection and photocopying </w:t>
-      </w:r>
-      <w:r>
-        <w:rPr>
-          <w:rFonts w:cs="Times New Roman"/>
-          <w:sz w:val="20"/>
-          <w:szCs w:val="20"/>
-        </w:rPr>
-        <w:t>the documents described on EXHIBIT A, attached to this subpoena,</w:t>
-      </w:r>
-      <w:r>
-        <w:rPr>
-          <w:rFonts w:cs="Times New Roman"/>
-          <w:sz w:val="20"/>
-          <w:szCs w:val="20"/>
-        </w:rPr>
-        <w:t xml:space="preserve"> </w:t>
-      </w:r>
-      <w:r>
-        <w:rPr>
-          <w:rFonts w:cs="Times New Roman"/>
-          <w:sz w:val="20"/>
-          <w:szCs w:val="20"/>
-        </w:rPr>
-        <w:t xml:space="preserve">from </w:t>
-      </w:r>
-      <w:r>
-        <w:rPr>
-          <w:rFonts w:cs="Times New Roman"/>
-          <w:sz w:val="20"/>
-          <w:szCs w:val="20"/>
-        </w:rPr>
-        <w:t>{{</w:t>
-      </w:r>
-      <w:proofErr w:type="spellStart"/>
-      <w:proofErr w:type="gramStart"/>
-      <w:r>
-        <w:rPr>
-          <w:rFonts w:cs="Times New Roman"/>
-          <w:sz w:val="20"/>
-          <w:szCs w:val="20"/>
-        </w:rPr>
-        <w:t>subpoena.</w:t>
-      </w:r>
-      <w:r>
-        <w:rPr>
-          <w:rFonts w:cs="Times New Roman"/>
-          <w:sz w:val="20"/>
-          <w:szCs w:val="20"/>
-        </w:rPr>
-        <w:t>beginning</w:t>
-      </w:r>
-      <w:proofErr w:type="gramEnd"/>
-      <w:r>
-        <w:rPr>
-          <w:rFonts w:cs="Times New Roman"/>
-          <w:sz w:val="20"/>
-          <w:szCs w:val="20"/>
-        </w:rPr>
-        <w:t>_production_date</w:t>
-      </w:r>
-      <w:proofErr w:type="spellEnd"/>
-      <w:r>
-        <w:rPr>
-          <w:rFonts w:cs="Times New Roman"/>
-          <w:sz w:val="20"/>
-          <w:szCs w:val="20"/>
-        </w:rPr>
-        <w:t>}}</w:t>
-      </w:r>
-      <w:r>
-        <w:rPr>
-          <w:rFonts w:cs="Times New Roman"/>
-          <w:sz w:val="20"/>
-          <w:szCs w:val="20"/>
-        </w:rPr>
-        <w:t>,</w:t>
-      </w:r>
-      <w:r>
-        <w:rPr>
-          <w:rFonts w:cs="Times New Roman"/>
-          <w:sz w:val="20"/>
-          <w:szCs w:val="20"/>
-        </w:rPr>
-        <w:t xml:space="preserve"> through the date of the response</w:t>
-      </w:r>
-      <w:r>
-        <w:rPr>
-          <w:rFonts w:cs="Times New Roman"/>
-          <w:sz w:val="20"/>
-          <w:szCs w:val="20"/>
-        </w:rPr>
-        <w:t xml:space="preserve">. Then and there to give evidence at the instance of </w:t>
-      </w:r>
-      <w:r>
-        <w:rPr>
-          <w:rFonts w:cs="Times New Roman"/>
-          <w:sz w:val="20"/>
-          <w:szCs w:val="20"/>
-        </w:rPr>
-        <w:t>{{</w:t>
-      </w:r>
-      <w:proofErr w:type="spellStart"/>
-      <w:r>
-        <w:rPr>
-          <w:rFonts w:cs="Times New Roman"/>
-          <w:sz w:val="20"/>
-          <w:szCs w:val="20"/>
-        </w:rPr>
-        <w:t>case.client.name_full</w:t>
-      </w:r>
-      <w:proofErr w:type="spellEnd"/>
-      <w:r>
-        <w:rPr>
-          <w:rFonts w:cs="Times New Roman"/>
-          <w:sz w:val="20"/>
-          <w:szCs w:val="20"/>
-        </w:rPr>
-        <w:t>()}}</w:t>
-      </w:r>
-      <w:r>
-        <w:rPr>
-          <w:rFonts w:cs="Times New Roman"/>
-          <w:sz w:val="20"/>
-          <w:szCs w:val="20"/>
-        </w:rPr>
-        <w:t xml:space="preserve">, represented by </w:t>
-      </w:r>
-      <w:r>
-        <w:rPr>
-          <w:rFonts w:cs="Times New Roman"/>
-          <w:sz w:val="20"/>
-          <w:szCs w:val="20"/>
-        </w:rPr>
-        <w:t>{{</w:t>
-      </w:r>
-      <w:proofErr w:type="spellStart"/>
-      <w:r>
-        <w:rPr>
-          <w:rFonts w:cs="Times New Roman"/>
-          <w:sz w:val="20"/>
-          <w:szCs w:val="20"/>
-        </w:rPr>
-        <w:t>case.attorney.name_full</w:t>
-      </w:r>
-      <w:proofErr w:type="spellEnd"/>
-      <w:r>
-        <w:rPr>
-          <w:rFonts w:cs="Times New Roman"/>
-          <w:sz w:val="20"/>
-          <w:szCs w:val="20"/>
-        </w:rPr>
-        <w:t>()}}</w:t>
-      </w:r>
-      <w:r>
-        <w:rPr>
-          <w:rFonts w:cs="Times New Roman"/>
-          <w:sz w:val="20"/>
-          <w:szCs w:val="20"/>
-        </w:rPr>
-        <w:t xml:space="preserve"> Texas Bar No. </w:t>
-      </w:r>
-      <w:r>
-        <w:rPr>
-          <w:rFonts w:cs="Times New Roman"/>
-          <w:sz w:val="20"/>
-          <w:szCs w:val="20"/>
-        </w:rPr>
-        <w:t>{{</w:t>
-      </w:r>
-      <w:proofErr w:type="spellStart"/>
-      <w:r>
-        <w:rPr>
-          <w:rFonts w:cs="Times New Roman"/>
-          <w:sz w:val="20"/>
-          <w:szCs w:val="20"/>
-        </w:rPr>
-        <w:t>case.attorney.bar_number</w:t>
-      </w:r>
-      <w:proofErr w:type="spellEnd"/>
-      <w:r>
-        <w:rPr>
-          <w:rFonts w:cs="Times New Roman"/>
-          <w:sz w:val="20"/>
-          <w:szCs w:val="20"/>
-        </w:rPr>
-        <w:t>}}</w:t>
-      </w:r>
-      <w:r>
-        <w:rPr>
-          <w:rFonts w:cs="Times New Roman"/>
-          <w:sz w:val="20"/>
-          <w:szCs w:val="20"/>
-        </w:rPr>
-        <w:t xml:space="preserve"> Attorney of Record, in that Certain Cause No. </w:t>
-      </w:r>
-      <w:r>
-        <w:rPr>
-          <w:rFonts w:cs="Times New Roman"/>
-          <w:sz w:val="20"/>
-          <w:szCs w:val="20"/>
-        </w:rPr>
-        <w:t>{{case.id}}</w:t>
-      </w:r>
-      <w:r>
-        <w:rPr>
-          <w:rFonts w:cs="Times New Roman"/>
-          <w:sz w:val="20"/>
-          <w:szCs w:val="20"/>
-        </w:rPr>
-        <w:t xml:space="preserve">, pending on the docket of the District Court of the </w:t>
-      </w:r>
-      <w:r>
-        <w:rPr>
-          <w:rFonts w:cs="Times New Roman"/>
-          <w:sz w:val="20"/>
-          <w:szCs w:val="20"/>
-        </w:rPr>
-        <w:t>{{</w:t>
-      </w:r>
-      <w:proofErr w:type="spellStart"/>
-      <w:r>
-        <w:rPr>
-          <w:rFonts w:cs="Times New Roman"/>
-          <w:sz w:val="20"/>
-          <w:szCs w:val="20"/>
-        </w:rPr>
-        <w:t>court_info.court</w:t>
-      </w:r>
-      <w:proofErr w:type="spellEnd"/>
-      <w:r>
-        <w:rPr>
-          <w:rFonts w:cs="Times New Roman"/>
-          <w:sz w:val="20"/>
-          <w:szCs w:val="20"/>
-        </w:rPr>
-        <w:t>}}</w:t>
-      </w:r>
-      <w:r>
-        <w:rPr>
-          <w:rFonts w:cs="Times New Roman"/>
           <w:sz w:val="20"/>
           <w:szCs w:val="20"/>
         </w:rPr>
@@ -936,25 +686,7 @@
           <w:sz w:val="20"/>
           <w:szCs w:val="20"/>
         </w:rPr>
-        <w:t>{{</w:t>
-      </w:r>
-      <w:proofErr w:type="spellStart"/>
-      <w:r>
-        <w:rPr>
-          <w:rFonts w:cs="Times New Roman"/>
-          <w:sz w:val="20"/>
-          <w:szCs w:val="20"/>
-        </w:rPr>
-        <w:t>case.county</w:t>
-      </w:r>
-      <w:proofErr w:type="spellEnd"/>
-      <w:r>
-        <w:rPr>
-          <w:rFonts w:cs="Times New Roman"/>
-          <w:sz w:val="20"/>
-          <w:szCs w:val="20"/>
-        </w:rPr>
-        <w:t>}</w:t>
+        <w:t>{{case.county}</w:t>
       </w:r>
       <w:r>
         <w:rPr>
@@ -1054,31 +786,7 @@
           <w:sz w:val="20"/>
           <w:szCs w:val="20"/>
         </w:rPr>
-        <w:t>{{</w:t>
-      </w:r>
-      <w:proofErr w:type="spellStart"/>
-      <w:proofErr w:type="gramStart"/>
-      <w:r>
-        <w:rPr>
-          <w:rFonts w:cs="Times New Roman"/>
-          <w:i/>
-          <w:iCs/>
-          <w:sz w:val="20"/>
-          <w:szCs w:val="20"/>
-        </w:rPr>
-        <w:t>case.style</w:t>
-      </w:r>
-      <w:proofErr w:type="spellEnd"/>
-      <w:proofErr w:type="gramEnd"/>
-      <w:r>
-        <w:rPr>
-          <w:rFonts w:cs="Times New Roman"/>
-          <w:i/>
-          <w:iCs/>
-          <w:sz w:val="20"/>
-          <w:szCs w:val="20"/>
-        </w:rPr>
-        <w:t>}}</w:t>
+        <w:t>{{case.style}}</w:t>
       </w:r>
     </w:p>
     <w:p>
@@ -1122,35 +830,7 @@
           <w:sz w:val="20"/>
           <w:szCs w:val="20"/>
         </w:rPr>
-        <w:t>on {{</w:t>
-      </w:r>
-      <w:proofErr w:type="spellStart"/>
-      <w:proofErr w:type="gramStart"/>
-      <w:r>
-        <w:rPr>
-          <w:rFonts w:cs="Times New Roman"/>
-          <w:sz w:val="20"/>
-          <w:szCs w:val="20"/>
-        </w:rPr>
-        <w:t>subpoena.issue</w:t>
-      </w:r>
-      <w:proofErr w:type="gramEnd"/>
-      <w:r>
-        <w:rPr>
-          <w:rFonts w:cs="Times New Roman"/>
-          <w:sz w:val="20"/>
-          <w:szCs w:val="20"/>
-        </w:rPr>
-        <w:t>_date</w:t>
-      </w:r>
-      <w:proofErr w:type="spellEnd"/>
-      <w:r>
-        <w:rPr>
-          <w:rFonts w:cs="Times New Roman"/>
-          <w:sz w:val="20"/>
-          <w:szCs w:val="20"/>
-        </w:rPr>
-        <w:t>}}</w:t>
+        <w:t>on {{subpoena.issue_date}}</w:t>
       </w:r>
       <w:r>
         <w:rPr>
@@ -1197,43 +877,7 @@
           <w:sz w:val="20"/>
           <w:szCs w:val="20"/>
         </w:rPr>
-        <w:t>{{</w:t>
-      </w:r>
-      <w:proofErr w:type="spellStart"/>
-      <w:r>
-        <w:rPr>
-          <w:rFonts w:cs="Times New Roman"/>
-          <w:sz w:val="20"/>
-          <w:szCs w:val="20"/>
-        </w:rPr>
-        <w:t>case.attorney.name_</w:t>
-      </w:r>
-      <w:proofErr w:type="gramStart"/>
-      <w:r>
-        <w:rPr>
-          <w:rFonts w:cs="Times New Roman"/>
-          <w:sz w:val="20"/>
-          <w:szCs w:val="20"/>
-        </w:rPr>
-        <w:t>full</w:t>
-      </w:r>
-      <w:proofErr w:type="spellEnd"/>
-      <w:r>
-        <w:rPr>
-          <w:rFonts w:cs="Times New Roman"/>
-          <w:sz w:val="20"/>
-          <w:szCs w:val="20"/>
-        </w:rPr>
-        <w:t>(</w:t>
-      </w:r>
-      <w:proofErr w:type="gramEnd"/>
-      <w:r>
-        <w:rPr>
-          <w:rFonts w:cs="Times New Roman"/>
-          <w:sz w:val="20"/>
-          <w:szCs w:val="20"/>
-        </w:rPr>
-        <w:t>)}}</w:t>
+        <w:t>{{case.attorney.name_full()}}</w:t>
       </w:r>
       <w:r>
         <w:rPr>
@@ -1291,43 +935,7 @@
           <w:sz w:val="20"/>
           <w:szCs w:val="20"/>
         </w:rPr>
-        <w:t>{{</w:t>
-      </w:r>
-      <w:proofErr w:type="spellStart"/>
-      <w:r>
-        <w:rPr>
-          <w:rFonts w:cs="Times New Roman"/>
-          <w:sz w:val="20"/>
-          <w:szCs w:val="20"/>
-        </w:rPr>
-        <w:t>case.client.name_</w:t>
-      </w:r>
-      <w:proofErr w:type="gramStart"/>
-      <w:r>
-        <w:rPr>
-          <w:rFonts w:cs="Times New Roman"/>
-          <w:sz w:val="20"/>
-          <w:szCs w:val="20"/>
-        </w:rPr>
-        <w:t>full</w:t>
-      </w:r>
-      <w:proofErr w:type="spellEnd"/>
-      <w:r>
-        <w:rPr>
-          <w:rFonts w:cs="Times New Roman"/>
-          <w:sz w:val="20"/>
-          <w:szCs w:val="20"/>
-        </w:rPr>
-        <w:t>(</w:t>
-      </w:r>
-      <w:proofErr w:type="gramEnd"/>
-      <w:r>
-        <w:rPr>
-          <w:rFonts w:cs="Times New Roman"/>
-          <w:sz w:val="20"/>
-          <w:szCs w:val="20"/>
-        </w:rPr>
-        <w:t>)}}</w:t>
+        <w:t>{{case.client.name_full()}}</w:t>
       </w:r>
     </w:p>
     <w:p>
@@ -1348,16 +956,7 @@
           <w:sz w:val="20"/>
           <w:szCs w:val="20"/>
         </w:rPr>
-        <w:t>{{</w:t>
-      </w:r>
-      <w:proofErr w:type="spellStart"/>
-      <w:r>
-        <w:rPr>
-          <w:rFonts w:cs="Times New Roman"/>
-          <w:sz w:val="20"/>
-          <w:szCs w:val="20"/>
-        </w:rPr>
-        <w:t>phone_number</w:t>
+        <w:t>{{phone_number</w:t>
       </w:r>
       <w:r>
         <w:rPr>
@@ -1367,33 +966,13 @@
         </w:rPr>
         <w:t>_formatted</w:t>
       </w:r>
-      <w:proofErr w:type="spellEnd"/>
-      <w:r>
-        <w:rPr>
-          <w:rFonts w:cs="Times New Roman"/>
-          <w:sz w:val="20"/>
-          <w:szCs w:val="20"/>
-        </w:rPr>
-        <w:t>(</w:t>
-      </w:r>
-      <w:proofErr w:type="spellStart"/>
-      <w:proofErr w:type="gramStart"/>
-      <w:r>
-        <w:rPr>
-          <w:rFonts w:cs="Times New Roman"/>
-          <w:sz w:val="20"/>
-          <w:szCs w:val="20"/>
-        </w:rPr>
-        <w:t>case.attorney</w:t>
-      </w:r>
-      <w:proofErr w:type="gramEnd"/>
-      <w:r>
-        <w:rPr>
-          <w:rFonts w:cs="Times New Roman"/>
-          <w:sz w:val="20"/>
-          <w:szCs w:val="20"/>
-        </w:rPr>
-        <w:t>.</w:t>
+      <w:r>
+        <w:rPr>
+          <w:rFonts w:cs="Times New Roman"/>
+          <w:sz w:val="20"/>
+          <w:szCs w:val="20"/>
+        </w:rPr>
+        <w:t>(case.attorney.</w:t>
       </w:r>
       <w:r>
         <w:rPr>
@@ -1409,16 +988,7 @@
           <w:sz w:val="20"/>
           <w:szCs w:val="20"/>
         </w:rPr>
-        <w:t>phone_number</w:t>
-      </w:r>
-      <w:proofErr w:type="spellEnd"/>
-      <w:r>
-        <w:rPr>
-          <w:rFonts w:cs="Times New Roman"/>
-          <w:sz w:val="20"/>
-          <w:szCs w:val="20"/>
-        </w:rPr>
-        <w:t>)}}</w:t>
+        <w:t>phone_number)}}</w:t>
       </w:r>
       <w:r>
         <w:rPr>
@@ -1434,25 +1004,7 @@
           <w:sz w:val="20"/>
           <w:szCs w:val="20"/>
         </w:rPr>
-        <w:t>{{</w:t>
-      </w:r>
-      <w:proofErr w:type="spellStart"/>
-      <w:r>
-        <w:rPr>
-          <w:rFonts w:cs="Times New Roman"/>
-          <w:sz w:val="20"/>
-          <w:szCs w:val="20"/>
-        </w:rPr>
-        <w:t>case.attorney.email</w:t>
-      </w:r>
-      <w:proofErr w:type="spellEnd"/>
-      <w:r>
-        <w:rPr>
-          <w:rFonts w:cs="Times New Roman"/>
-          <w:sz w:val="20"/>
-          <w:szCs w:val="20"/>
-        </w:rPr>
-        <w:t>}}</w:t>
+        <w:t>{{case.attorney.email}}</w:t>
       </w:r>
     </w:p>
     <w:p>
@@ -1654,41 +1206,7 @@
           <w:sz w:val="20"/>
           <w:szCs w:val="20"/>
         </w:rPr>
-        <w:t>{{</w:t>
-      </w:r>
-      <w:proofErr w:type="spellStart"/>
-      <w:proofErr w:type="gramStart"/>
-      <w:r>
-        <w:rPr>
-          <w:rFonts w:cs="Times New Roman"/>
-          <w:b/>
-          <w:bCs/>
-          <w:sz w:val="20"/>
-          <w:szCs w:val="20"/>
-        </w:rPr>
-        <w:t>case.billing</w:t>
-      </w:r>
-      <w:proofErr w:type="gramEnd"/>
-      <w:r>
-        <w:rPr>
-          <w:rFonts w:cs="Times New Roman"/>
-          <w:b/>
-          <w:bCs/>
-          <w:sz w:val="20"/>
-          <w:szCs w:val="20"/>
-        </w:rPr>
-        <w:t>_number</w:t>
-      </w:r>
-      <w:proofErr w:type="spellEnd"/>
-      <w:r>
-        <w:rPr>
-          <w:rFonts w:cs="Times New Roman"/>
-          <w:b/>
-          <w:bCs/>
-          <w:sz w:val="20"/>
-          <w:szCs w:val="20"/>
-        </w:rPr>
-        <w:t>}}</w:t>
+        <w:t>{{case.billing_number}}</w:t>
       </w:r>
     </w:p>
     <w:p>
@@ -1884,25 +1402,7 @@
           <w:sz w:val="24"/>
           <w:szCs w:val="24"/>
         </w:rPr>
-        <w:t xml:space="preserve">. A person commanded to produce and permit inspection or copying of designated documents and things may serve on the party requesting issuance of the subpoena—before the time specified for compliance—written objections to producing any or </w:t>
-      </w:r>
-      <w:proofErr w:type="gramStart"/>
-      <w:r>
-        <w:rPr>
-          <w:rFonts w:cs="Times New Roman"/>
-          <w:sz w:val="24"/>
-          <w:szCs w:val="24"/>
-        </w:rPr>
-        <w:t>all of</w:t>
-      </w:r>
-      <w:proofErr w:type="gramEnd"/>
-      <w:r>
-        <w:rPr>
-          <w:rFonts w:cs="Times New Roman"/>
-          <w:sz w:val="24"/>
-          <w:szCs w:val="24"/>
-        </w:rPr>
-        <w:t xml:space="preserve"> the designated materials. A person need not comply with the part of a subpoena to which objection is made as provided in this paragraph unless ordered to do so by the court. The party requesting the subpoena may move for such an order at any time after an objection is made.</w:t>
+        <w:t>. A person commanded to produce and permit inspection or copying of designated documents and things may serve on the party requesting issuance of the subpoena—before the time specified for compliance—written objections to producing any or all of the designated materials. A person need not comply with the part of a subpoena to which objection is made as provided in this paragraph unless ordered to do so by the court. The party requesting the subpoena may move for such an order at any time after an objection is made.</w:t>
       </w:r>
     </w:p>
     <w:p>
@@ -2091,31 +1591,7 @@
           <w:sz w:val="24"/>
           <w:szCs w:val="24"/>
         </w:rPr>
-        <w:t>case.attorney.name_</w:t>
-      </w:r>
-      <w:proofErr w:type="gramStart"/>
-      <w:r>
-        <w:rPr>
-          <w:rFonts w:cs="Times New Roman"/>
-          <w:b/>
-          <w:bCs/>
-          <w:caps/>
-          <w:sz w:val="24"/>
-          <w:szCs w:val="24"/>
-        </w:rPr>
-        <w:t>full(</w:t>
-      </w:r>
-      <w:proofErr w:type="gramEnd"/>
-      <w:r>
-        <w:rPr>
-          <w:rFonts w:cs="Times New Roman"/>
-          <w:b/>
-          <w:bCs/>
-          <w:caps/>
-          <w:sz w:val="24"/>
-          <w:szCs w:val="24"/>
-        </w:rPr>
-        <w:t>)}}</w:t>
+        <w:t>case.attorney.name_full()}}</w:t>
       </w:r>
       <w:r>
         <w:rPr>
@@ -2164,23 +1640,13 @@
         <w:lastRenderedPageBreak/>
         <w:t>{{p include_docx_template(‘</w:t>
       </w:r>
-      <w:proofErr w:type="gramStart"/>
-      <w:r>
-        <w:rPr>
-          <w:rFonts w:cs="Times New Roman"/>
-          <w:sz w:val="24"/>
-          <w:szCs w:val="24"/>
-        </w:rPr>
-        <w:t>docassemble.UsTxFamilyLaw</w:t>
-      </w:r>
-      <w:proofErr w:type="gramEnd"/>
-      <w:r>
-        <w:rPr>
-          <w:rFonts w:cs="Times New Roman"/>
-          <w:sz w:val="24"/>
-          <w:szCs w:val="24"/>
-        </w:rPr>
-        <w:t>:</w:t>
+      <w:r>
+        <w:rPr>
+          <w:rFonts w:cs="Times New Roman"/>
+          <w:sz w:val="24"/>
+          <w:szCs w:val="24"/>
+        </w:rPr>
+        <w:t>docassemble.UsTxFamilyLaw:</w:t>
       </w:r>
       <w:r>
         <w:rPr>
@@ -2252,26 +1718,16 @@
           <w:szCs w:val="24"/>
         </w:rPr>
         <w:lastRenderedPageBreak/>
-        <w:t xml:space="preserve">{%p if </w:t>
+        <w:t>{%p if subpoena.subpoena_type==”</w:t>
       </w:r>
       <w:proofErr w:type="spellStart"/>
-      <w:proofErr w:type="gramStart"/>
-      <w:r>
-        <w:rPr>
-          <w:rFonts w:cs="Times New Roman"/>
-          <w:sz w:val="24"/>
-          <w:szCs w:val="24"/>
-        </w:rPr>
-        <w:t>subpoena.subpoena</w:t>
-      </w:r>
-      <w:proofErr w:type="gramEnd"/>
-      <w:r>
-        <w:rPr>
-          <w:rFonts w:cs="Times New Roman"/>
-          <w:sz w:val="24"/>
-          <w:szCs w:val="24"/>
-        </w:rPr>
-        <w:t>_type</w:t>
+      <w:r>
+        <w:rPr>
+          <w:rFonts w:cs="Times New Roman"/>
+          <w:sz w:val="24"/>
+          <w:szCs w:val="24"/>
+        </w:rPr>
+        <w:t>sdt</w:t>
       </w:r>
       <w:proofErr w:type="spellEnd"/>
       <w:r>
@@ -2280,7 +1736,58 @@
           <w:sz w:val="24"/>
           <w:szCs w:val="24"/>
         </w:rPr>
-        <w:t>==”</w:t>
+        <w:t>” %}</w:t>
+      </w:r>
+    </w:p>
+    <w:p>
+      <w:pPr>
+        <w:rPr>
+          <w:rFonts w:cs="Times New Roman"/>
+          <w:sz w:val="24"/>
+          <w:szCs w:val="24"/>
+        </w:rPr>
+      </w:pPr>
+      <w:r>
+        <w:rPr>
+          <w:rFonts w:cs="Times New Roman"/>
+          <w:sz w:val="24"/>
+          <w:szCs w:val="24"/>
+        </w:rPr>
+        <w:t>{{p include_docx_template(‘docassemble.UsTxFamilyLaw:dwq_business_records_affidavit.docx’)}}</w:t>
+      </w:r>
+    </w:p>
+    <w:p>
+      <w:pPr>
+        <w:rPr>
+          <w:rFonts w:cs="Times New Roman"/>
+          <w:sz w:val="24"/>
+          <w:szCs w:val="24"/>
+        </w:rPr>
+      </w:pPr>
+      <w:r>
+        <w:rPr>
+          <w:rFonts w:cs="Times New Roman"/>
+          <w:sz w:val="24"/>
+          <w:szCs w:val="24"/>
+        </w:rPr>
+        <w:t>{%p endif %}</w:t>
+      </w:r>
+    </w:p>
+    <w:p>
+      <w:pPr>
+        <w:rPr>
+          <w:rFonts w:cs="Times New Roman"/>
+          <w:sz w:val="24"/>
+          <w:szCs w:val="24"/>
+        </w:rPr>
+      </w:pPr>
+      <w:r>
+        <w:rPr>
+          <w:rFonts w:cs="Times New Roman"/>
+          <w:sz w:val="24"/>
+          <w:szCs w:val="24"/>
+        </w:rPr>
+        <w:t>{%p if subpoena.subpoena_type==”</w:t>
       </w:r>
       <w:proofErr w:type="spellStart"/>
       <w:r>
@@ -2289,7 +1796,7 @@
           <w:sz w:val="24"/>
           <w:szCs w:val="24"/>
         </w:rPr>
-        <w:t>sdt</w:t>
+        <w:t>dwq</w:t>
       </w:r>
       <w:proofErr w:type="spellEnd"/>
       <w:r>
@@ -2315,140 +1822,7 @@
           <w:sz w:val="24"/>
           <w:szCs w:val="24"/>
         </w:rPr>
-        <w:t>{{p include_docx_template(‘</w:t>
-      </w:r>
-      <w:proofErr w:type="gramStart"/>
-      <w:r>
-        <w:rPr>
-          <w:rFonts w:cs="Times New Roman"/>
-          <w:sz w:val="24"/>
-          <w:szCs w:val="24"/>
-        </w:rPr>
-        <w:t>docassemble.UsTxFamilyLaw</w:t>
-      </w:r>
-      <w:proofErr w:type="gramEnd"/>
-      <w:r>
-        <w:rPr>
-          <w:rFonts w:cs="Times New Roman"/>
-          <w:sz w:val="24"/>
-          <w:szCs w:val="24"/>
-        </w:rPr>
-        <w:t>:dwq_business_records_affidavit.docx’)}}</w:t>
-      </w:r>
-    </w:p>
-    <w:p>
-      <w:pPr>
-        <w:rPr>
-          <w:rFonts w:cs="Times New Roman"/>
-          <w:sz w:val="24"/>
-          <w:szCs w:val="24"/>
-        </w:rPr>
-      </w:pPr>
-      <w:r>
-        <w:rPr>
-          <w:rFonts w:cs="Times New Roman"/>
-          <w:sz w:val="24"/>
-          <w:szCs w:val="24"/>
-        </w:rPr>
-        <w:t>{%p endif %}</w:t>
-      </w:r>
-    </w:p>
-    <w:p>
-      <w:pPr>
-        <w:rPr>
-          <w:rFonts w:cs="Times New Roman"/>
-          <w:sz w:val="24"/>
-          <w:szCs w:val="24"/>
-        </w:rPr>
-      </w:pPr>
-      <w:r>
-        <w:rPr>
-          <w:rFonts w:cs="Times New Roman"/>
-          <w:sz w:val="24"/>
-          <w:szCs w:val="24"/>
-        </w:rPr>
-        <w:t xml:space="preserve">{%p if </w:t>
-      </w:r>
-      <w:proofErr w:type="spellStart"/>
-      <w:proofErr w:type="gramStart"/>
-      <w:r>
-        <w:rPr>
-          <w:rFonts w:cs="Times New Roman"/>
-          <w:sz w:val="24"/>
-          <w:szCs w:val="24"/>
-        </w:rPr>
-        <w:t>subpoena.subpoena</w:t>
-      </w:r>
-      <w:proofErr w:type="gramEnd"/>
-      <w:r>
-        <w:rPr>
-          <w:rFonts w:cs="Times New Roman"/>
-          <w:sz w:val="24"/>
-          <w:szCs w:val="24"/>
-        </w:rPr>
-        <w:t>_type</w:t>
-      </w:r>
-      <w:proofErr w:type="spellEnd"/>
-      <w:r>
-        <w:rPr>
-          <w:rFonts w:cs="Times New Roman"/>
-          <w:sz w:val="24"/>
-          <w:szCs w:val="24"/>
-        </w:rPr>
-        <w:t>==”</w:t>
-      </w:r>
-      <w:proofErr w:type="spellStart"/>
-      <w:r>
-        <w:rPr>
-          <w:rFonts w:cs="Times New Roman"/>
-          <w:sz w:val="24"/>
-          <w:szCs w:val="24"/>
-        </w:rPr>
-        <w:t>dwq</w:t>
-      </w:r>
-      <w:proofErr w:type="spellEnd"/>
-      <w:r>
-        <w:rPr>
-          <w:rFonts w:cs="Times New Roman"/>
-          <w:sz w:val="24"/>
-          <w:szCs w:val="24"/>
-        </w:rPr>
-        <w:t>” %}</w:t>
-      </w:r>
-    </w:p>
-    <w:p>
-      <w:pPr>
-        <w:rPr>
-          <w:rFonts w:cs="Times New Roman"/>
-          <w:sz w:val="24"/>
-          <w:szCs w:val="24"/>
-        </w:rPr>
-      </w:pPr>
-      <w:r>
-        <w:rPr>
-          <w:rFonts w:cs="Times New Roman"/>
-          <w:sz w:val="24"/>
-          <w:szCs w:val="24"/>
-        </w:rPr>
-        <w:t>{{p include_docx_template(‘</w:t>
-      </w:r>
-      <w:proofErr w:type="gramStart"/>
-      <w:r>
-        <w:rPr>
-          <w:rFonts w:cs="Times New Roman"/>
-          <w:sz w:val="24"/>
-          <w:szCs w:val="24"/>
-        </w:rPr>
-        <w:t>docassemble.UsTxFamilyLaw</w:t>
-      </w:r>
-      <w:proofErr w:type="gramEnd"/>
-      <w:r>
-        <w:rPr>
-          <w:rFonts w:cs="Times New Roman"/>
-          <w:sz w:val="24"/>
-          <w:szCs w:val="24"/>
-        </w:rPr>
-        <w:t>:dwq_deposition_questions.docx’)}}</w:t>
+        <w:t>{{p include_docx_template(‘docassemble.UsTxFamilyLaw:dwq_deposition_questions.docx’)}}</w:t>
       </w:r>
     </w:p>
     <w:p>
@@ -3236,6 +2610,7 @@
   <w:style w:type="character" w:default="1" w:styleId="DefaultParagraphFont">
     <w:name w:val="Default Paragraph Font"/>
     <w:uiPriority w:val="1"/>
+    <w:semiHidden/>
     <w:unhideWhenUsed/>
   </w:style>
   <w:style w:type="table" w:default="1" w:styleId="TableNormal">
